--- a/가스기사20200606.docx
+++ b/가스기사20200606.docx
@@ -7,6 +7,7 @@
         <w:tblOverlap w:val="never"/>
         <w:tblW w:w="0" w:type="auto"/>
         <w:tblInd w:w="230" w:type="dxa"/>
+        <w:shd w:val="clear" w:color="auto" w:fill="D0CECE" w:themeFill="background2" w:themeFillShade="E6"/>
         <w:tblCellMar>
           <w:top w:w="15" w:type="dxa"/>
           <w:left w:w="15" w:type="dxa"/>
@@ -31,7 +32,7 @@
               <w:bottom w:val="single" w:sz="2" w:space="0" w:color="000000"/>
               <w:right w:val="single" w:sz="2" w:space="0" w:color="000000"/>
             </w:tcBorders>
-            <w:shd w:val="clear" w:color="auto" w:fill="CCCCCC"/>
+            <w:shd w:val="clear" w:color="auto" w:fill="D0CECE" w:themeFill="background2" w:themeFillShade="E6"/>
             <w:tcMar>
               <w:top w:w="28" w:type="dxa"/>
               <w:left w:w="28" w:type="dxa"/>
@@ -54,6 +55,7 @@
                 <w:szCs w:val="20"/>
               </w:rPr>
             </w:pPr>
+            <w:bookmarkStart w:id="0" w:name="_GoBack" w:colFirst="1" w:colLast="1"/>
             <w:proofErr w:type="gramStart"/>
             <w:r>
               <w:rPr>
@@ -78,12 +80,11 @@
               </w:rPr>
               <w:t xml:space="preserve"> 가스유체역학</w:t>
             </w:r>
-            <w:bookmarkStart w:id="0" w:name="_GoBack"/>
-            <w:bookmarkEnd w:id="0"/>
           </w:p>
         </w:tc>
       </w:tr>
     </w:tbl>
+    <w:bookmarkEnd w:id="0"/>
     <w:p>
       <w:pPr>
         <w:snapToGrid w:val="0"/>
@@ -2003,6 +2004,7 @@
           <w:sz w:val="18"/>
           <w:szCs w:val="18"/>
         </w:rPr>
+        <w:lastRenderedPageBreak/>
         <w:t>   </w:t>
       </w:r>
       <w:r>
@@ -2159,7 +2161,6 @@
           <w:sz w:val="18"/>
           <w:szCs w:val="18"/>
         </w:rPr>
-        <w:lastRenderedPageBreak/>
         <w:t xml:space="preserve">9. 체적효율은 </w:t>
       </w:r>
       <w:proofErr w:type="spellStart"/>
@@ -4040,6 +4041,7 @@
           <w:sz w:val="18"/>
           <w:szCs w:val="18"/>
         </w:rPr>
+        <w:lastRenderedPageBreak/>
         <w:t xml:space="preserve">15. </w:t>
       </w:r>
       <w:proofErr w:type="spellStart"/>
@@ -4348,7 +4350,6 @@
           <w:sz w:val="18"/>
           <w:szCs w:val="18"/>
         </w:rPr>
-        <w:lastRenderedPageBreak/>
         <w:t xml:space="preserve">16. </w:t>
       </w:r>
       <w:proofErr w:type="spellStart"/>
@@ -6003,6 +6004,7 @@
           <w:sz w:val="18"/>
           <w:szCs w:val="18"/>
         </w:rPr>
+        <w:lastRenderedPageBreak/>
         <w:t xml:space="preserve">22. </w:t>
       </w:r>
       <w:proofErr w:type="spellStart"/>
@@ -6542,7 +6544,6 @@
           <w:sz w:val="18"/>
           <w:szCs w:val="18"/>
         </w:rPr>
-        <w:lastRenderedPageBreak/>
         <w:t>    ① 1735</w:t>
       </w:r>
       <w:r>
@@ -8104,6 +8105,7 @@
           <w:sz w:val="18"/>
           <w:szCs w:val="18"/>
         </w:rPr>
+        <w:lastRenderedPageBreak/>
         <w:t>30. 프로판가스 1m</w:t>
       </w:r>
       <w:r>
@@ -8446,7 +8448,6 @@
           <w:sz w:val="18"/>
           <w:szCs w:val="18"/>
         </w:rPr>
-        <w:lastRenderedPageBreak/>
         <w:t>    ③ 지금까지 개발된 기관 중에서 효율이 가장 좋은 기관</w:t>
       </w:r>
     </w:p>
@@ -9999,6 +10000,7 @@
           <w:sz w:val="18"/>
           <w:szCs w:val="18"/>
         </w:rPr>
+        <w:lastRenderedPageBreak/>
         <w:t>37. 다음 중 차원이 같은 것끼리 나열한 것은?</w:t>
       </w:r>
     </w:p>
@@ -10580,7 +10582,6 @@
           <w:sz w:val="18"/>
           <w:szCs w:val="18"/>
         </w:rPr>
-        <w:lastRenderedPageBreak/>
         <w:t xml:space="preserve">    ③ 5 </w:t>
       </w:r>
       <w:proofErr w:type="spellStart"/>
@@ -11661,6 +11662,7 @@
           <w:sz w:val="18"/>
           <w:szCs w:val="18"/>
         </w:rPr>
+        <w:lastRenderedPageBreak/>
         <w:t xml:space="preserve">43. </w:t>
       </w:r>
       <w:proofErr w:type="spellStart"/>
@@ -12016,7 +12018,6 @@
           <w:sz w:val="18"/>
           <w:szCs w:val="18"/>
         </w:rPr>
-        <w:lastRenderedPageBreak/>
         <w:t>    </w:t>
       </w:r>
       <w:r>
@@ -13337,6 +13338,7 @@
           <w:sz w:val="18"/>
           <w:szCs w:val="18"/>
         </w:rPr>
+        <w:lastRenderedPageBreak/>
         <w:t xml:space="preserve">    ② </w:t>
       </w:r>
       <w:proofErr w:type="spellStart"/>
@@ -13537,7 +13539,6 @@
           <w:sz w:val="18"/>
           <w:szCs w:val="18"/>
         </w:rPr>
-        <w:lastRenderedPageBreak/>
         <w:t>    </w:t>
       </w:r>
       <w:r>
@@ -14930,6 +14931,7 @@
           <w:sz w:val="18"/>
           <w:szCs w:val="18"/>
         </w:rPr>
+        <w:lastRenderedPageBreak/>
         <w:t xml:space="preserve">56. 용해 아세틸렌가스 </w:t>
       </w:r>
       <w:proofErr w:type="spellStart"/>
@@ -15349,7 +15351,6 @@
           <w:sz w:val="18"/>
           <w:szCs w:val="18"/>
         </w:rPr>
-        <w:lastRenderedPageBreak/>
         <w:t>    ② 인(P)은 될수록 많은 것이 좋다.</w:t>
       </w:r>
     </w:p>
@@ -16785,6 +16786,7 @@
           <w:sz w:val="18"/>
           <w:szCs w:val="18"/>
         </w:rPr>
+        <w:lastRenderedPageBreak/>
         <w:t xml:space="preserve">    ④ </w:t>
       </w:r>
       <w:proofErr w:type="spellStart"/>
@@ -17244,7 +17246,6 @@
           <w:sz w:val="18"/>
           <w:szCs w:val="18"/>
         </w:rPr>
-        <w:lastRenderedPageBreak/>
         <w:t>66. 액화석유가스 저장탱크에 설치하는 폭발방지장치와 관련이 없는 것은?</w:t>
       </w:r>
     </w:p>
@@ -18504,6 +18505,7 @@
           <w:sz w:val="18"/>
           <w:szCs w:val="18"/>
         </w:rPr>
+        <w:lastRenderedPageBreak/>
         <w:t xml:space="preserve">    ③ </w:t>
       </w:r>
       <w:proofErr w:type="spellStart"/>
@@ -19160,7 +19162,6 @@
           <w:sz w:val="18"/>
           <w:szCs w:val="18"/>
         </w:rPr>
-        <w:lastRenderedPageBreak/>
         <w:t>    ③ 표면적 1m</w:t>
       </w:r>
       <w:r>
@@ -20379,6 +20380,7 @@
           <w:sz w:val="18"/>
           <w:szCs w:val="18"/>
         </w:rPr>
+        <w:lastRenderedPageBreak/>
         <w:t>    ① 1000 kg 이상</w:t>
       </w:r>
       <w:r>
@@ -20941,6 +20943,1526 @@
           <w:sz w:val="18"/>
           <w:szCs w:val="18"/>
         </w:rPr>
+        <w:t xml:space="preserve">    ③ </w:t>
+      </w:r>
+      <w:proofErr w:type="spellStart"/>
+      <w:r>
+        <w:rPr>
+          <w:rFonts w:ascii="굴림" w:eastAsia="굴림" w:hAnsi="굴림" w:cs="굴림" w:hint="eastAsia"/>
+          <w:color w:val="000000"/>
+          <w:kern w:val="0"/>
+          <w:sz w:val="18"/>
+          <w:szCs w:val="18"/>
+        </w:rPr>
+        <w:t>중력단위계</w:t>
+      </w:r>
+      <w:proofErr w:type="spellEnd"/>
+      <w:r>
+        <w:rPr>
+          <w:rFonts w:ascii="한양신명조" w:eastAsia="굴림" w:hAnsi="굴림" w:cs="굴림"/>
+          <w:color w:val="000000"/>
+          <w:kern w:val="0"/>
+          <w:szCs w:val="20"/>
+        </w:rPr>
+        <w:tab/>
+      </w:r>
+      <w:r>
+        <w:rPr>
+          <w:rFonts w:ascii="한양신명조" w:eastAsia="굴림" w:hAnsi="굴림" w:cs="굴림"/>
+          <w:color w:val="000000"/>
+          <w:kern w:val="0"/>
+          <w:szCs w:val="20"/>
+        </w:rPr>
+        <w:tab/>
+      </w:r>
+      <w:r>
+        <w:rPr>
+          <w:rFonts w:ascii="굴림" w:eastAsia="굴림" w:hAnsi="굴림" w:cs="굴림" w:hint="eastAsia"/>
+          <w:color w:val="000000"/>
+          <w:kern w:val="0"/>
+          <w:sz w:val="18"/>
+          <w:szCs w:val="18"/>
+        </w:rPr>
+        <w:t xml:space="preserve">④ </w:t>
+      </w:r>
+      <w:proofErr w:type="spellStart"/>
+      <w:r>
+        <w:rPr>
+          <w:rFonts w:ascii="굴림" w:eastAsia="굴림" w:hAnsi="굴림" w:cs="굴림" w:hint="eastAsia"/>
+          <w:color w:val="000000"/>
+          <w:kern w:val="0"/>
+          <w:sz w:val="18"/>
+          <w:szCs w:val="18"/>
+        </w:rPr>
+        <w:t>공학단위계</w:t>
+      </w:r>
+      <w:proofErr w:type="spellEnd"/>
+    </w:p>
+    <w:p>
+      <w:pPr>
+        <w:snapToGrid w:val="0"/>
+        <w:spacing w:before="200" w:after="80" w:line="288" w:lineRule="auto"/>
+        <w:ind w:left="356" w:hanging="356"/>
+        <w:jc w:val="left"/>
+        <w:textAlignment w:val="baseline"/>
+        <w:rPr>
+          <w:rFonts w:ascii="한양신명조" w:eastAsia="굴림" w:hAnsi="굴림" w:cs="굴림"/>
+          <w:color w:val="000000"/>
+          <w:kern w:val="0"/>
+          <w:szCs w:val="20"/>
+        </w:rPr>
+      </w:pPr>
+      <w:r>
+        <w:rPr>
+          <w:rFonts w:ascii="굴림" w:eastAsia="굴림" w:hAnsi="굴림" w:cs="굴림" w:hint="eastAsia"/>
+          <w:b/>
+          <w:bCs/>
+          <w:color w:val="000000"/>
+          <w:kern w:val="0"/>
+          <w:sz w:val="18"/>
+          <w:szCs w:val="18"/>
+        </w:rPr>
+        <w:t xml:space="preserve">82. 5 </w:t>
+      </w:r>
+      <w:proofErr w:type="spellStart"/>
+      <w:r>
+        <w:rPr>
+          <w:rFonts w:ascii="굴림" w:eastAsia="굴림" w:hAnsi="굴림" w:cs="굴림" w:hint="eastAsia"/>
+          <w:b/>
+          <w:bCs/>
+          <w:color w:val="000000"/>
+          <w:kern w:val="0"/>
+          <w:sz w:val="18"/>
+          <w:szCs w:val="18"/>
+        </w:rPr>
+        <w:t>kgf</w:t>
+      </w:r>
+      <w:proofErr w:type="spellEnd"/>
+      <w:r>
+        <w:rPr>
+          <w:rFonts w:ascii="굴림" w:eastAsia="굴림" w:hAnsi="굴림" w:cs="굴림" w:hint="eastAsia"/>
+          <w:b/>
+          <w:bCs/>
+          <w:color w:val="000000"/>
+          <w:kern w:val="0"/>
+          <w:sz w:val="18"/>
+          <w:szCs w:val="18"/>
+        </w:rPr>
+        <w:t>/cm</w:t>
+      </w:r>
+      <w:r>
+        <w:rPr>
+          <w:rFonts w:ascii="굴림" w:eastAsia="굴림" w:hAnsi="굴림" w:cs="굴림" w:hint="eastAsia"/>
+          <w:b/>
+          <w:bCs/>
+          <w:color w:val="000000"/>
+          <w:kern w:val="0"/>
+          <w:sz w:val="18"/>
+          <w:szCs w:val="18"/>
+          <w:vertAlign w:val="superscript"/>
+        </w:rPr>
+        <w:t>2</w:t>
+      </w:r>
+      <w:r>
+        <w:rPr>
+          <w:rFonts w:ascii="굴림" w:eastAsia="굴림" w:hAnsi="굴림" w:cs="굴림" w:hint="eastAsia"/>
+          <w:b/>
+          <w:bCs/>
+          <w:color w:val="000000"/>
+          <w:kern w:val="0"/>
+          <w:sz w:val="18"/>
+          <w:szCs w:val="18"/>
+        </w:rPr>
+        <w:t xml:space="preserve">는 약 몇 </w:t>
+      </w:r>
+      <w:proofErr w:type="spellStart"/>
+      <w:r>
+        <w:rPr>
+          <w:rFonts w:ascii="굴림" w:eastAsia="굴림" w:hAnsi="굴림" w:cs="굴림" w:hint="eastAsia"/>
+          <w:b/>
+          <w:bCs/>
+          <w:color w:val="000000"/>
+          <w:kern w:val="0"/>
+          <w:sz w:val="18"/>
+          <w:szCs w:val="18"/>
+        </w:rPr>
+        <w:t>mAq</w:t>
+      </w:r>
+      <w:proofErr w:type="spellEnd"/>
+      <w:r>
+        <w:rPr>
+          <w:rFonts w:ascii="굴림" w:eastAsia="굴림" w:hAnsi="굴림" w:cs="굴림" w:hint="eastAsia"/>
+          <w:b/>
+          <w:bCs/>
+          <w:color w:val="000000"/>
+          <w:kern w:val="0"/>
+          <w:sz w:val="18"/>
+          <w:szCs w:val="18"/>
+        </w:rPr>
+        <w:t xml:space="preserve"> 인가?</w:t>
+      </w:r>
+    </w:p>
+    <w:p>
+      <w:pPr>
+        <w:snapToGrid w:val="0"/>
+        <w:spacing w:after="80" w:line="288" w:lineRule="auto"/>
+        <w:ind w:left="632" w:hanging="632"/>
+        <w:jc w:val="left"/>
+        <w:textAlignment w:val="baseline"/>
+        <w:rPr>
+          <w:rFonts w:ascii="한양신명조" w:eastAsia="굴림" w:hAnsi="굴림" w:cs="굴림"/>
+          <w:color w:val="000000"/>
+          <w:kern w:val="0"/>
+          <w:szCs w:val="20"/>
+        </w:rPr>
+      </w:pPr>
+      <w:r>
+        <w:rPr>
+          <w:rFonts w:ascii="굴림" w:eastAsia="굴림" w:hAnsi="굴림" w:cs="굴림" w:hint="eastAsia"/>
+          <w:color w:val="000000"/>
+          <w:kern w:val="0"/>
+          <w:sz w:val="18"/>
+          <w:szCs w:val="18"/>
+        </w:rPr>
+        <w:t>    ① 0.5</w:t>
+      </w:r>
+      <w:r>
+        <w:rPr>
+          <w:rFonts w:ascii="한양신명조" w:eastAsia="굴림" w:hAnsi="굴림" w:cs="굴림"/>
+          <w:color w:val="000000"/>
+          <w:kern w:val="0"/>
+          <w:szCs w:val="20"/>
+        </w:rPr>
+        <w:tab/>
+      </w:r>
+      <w:r>
+        <w:rPr>
+          <w:rFonts w:ascii="한양신명조" w:eastAsia="굴림" w:hAnsi="굴림" w:cs="굴림"/>
+          <w:color w:val="000000"/>
+          <w:kern w:val="0"/>
+          <w:szCs w:val="20"/>
+        </w:rPr>
+        <w:tab/>
+      </w:r>
+      <w:r>
+        <w:rPr>
+          <w:rFonts w:ascii="굴림" w:eastAsia="굴림" w:hAnsi="굴림" w:cs="굴림" w:hint="eastAsia"/>
+          <w:color w:val="000000"/>
+          <w:kern w:val="0"/>
+          <w:sz w:val="18"/>
+          <w:szCs w:val="18"/>
+        </w:rPr>
+        <w:t>② 5</w:t>
+      </w:r>
+    </w:p>
+    <w:p>
+      <w:pPr>
+        <w:snapToGrid w:val="0"/>
+        <w:spacing w:after="80" w:line="288" w:lineRule="auto"/>
+        <w:ind w:left="2670" w:hanging="2670"/>
+        <w:jc w:val="left"/>
+        <w:textAlignment w:val="baseline"/>
+        <w:rPr>
+          <w:rFonts w:ascii="한양신명조" w:eastAsia="굴림" w:hAnsi="굴림" w:cs="굴림"/>
+          <w:color w:val="000000"/>
+          <w:kern w:val="0"/>
+          <w:szCs w:val="20"/>
+        </w:rPr>
+      </w:pPr>
+      <w:r>
+        <w:rPr>
+          <w:rFonts w:ascii="굴림" w:eastAsia="굴림" w:hAnsi="굴림" w:cs="굴림" w:hint="eastAsia"/>
+          <w:color w:val="000000"/>
+          <w:kern w:val="0"/>
+          <w:sz w:val="18"/>
+          <w:szCs w:val="18"/>
+        </w:rPr>
+        <w:t>    </w:t>
+      </w:r>
+      <w:r>
+        <w:rPr>
+          <w:rFonts w:ascii="MS Mincho" w:eastAsia="MS Mincho" w:hAnsi="MS Mincho" w:cs="MS Mincho" w:hint="eastAsia"/>
+          <w:b/>
+          <w:bCs/>
+          <w:color w:val="000000"/>
+          <w:kern w:val="0"/>
+          <w:sz w:val="18"/>
+          <w:szCs w:val="18"/>
+        </w:rPr>
+        <w:t>❸</w:t>
+      </w:r>
+      <w:r>
+        <w:rPr>
+          <w:rFonts w:ascii="굴림" w:eastAsia="굴림" w:hAnsi="굴림" w:cs="굴림" w:hint="eastAsia"/>
+          <w:b/>
+          <w:bCs/>
+          <w:color w:val="000000"/>
+          <w:kern w:val="0"/>
+          <w:sz w:val="18"/>
+          <w:szCs w:val="18"/>
+        </w:rPr>
+        <w:t> </w:t>
+      </w:r>
+      <w:r>
+        <w:rPr>
+          <w:rFonts w:ascii="굴림" w:eastAsia="굴림" w:hAnsi="굴림" w:cs="굴림" w:hint="eastAsia"/>
+          <w:color w:val="000000"/>
+          <w:kern w:val="0"/>
+          <w:sz w:val="18"/>
+          <w:szCs w:val="18"/>
+        </w:rPr>
+        <w:t>50</w:t>
+      </w:r>
+      <w:r>
+        <w:rPr>
+          <w:rFonts w:ascii="한양신명조" w:eastAsia="굴림" w:hAnsi="굴림" w:cs="굴림"/>
+          <w:color w:val="000000"/>
+          <w:kern w:val="0"/>
+          <w:szCs w:val="20"/>
+        </w:rPr>
+        <w:tab/>
+      </w:r>
+      <w:r>
+        <w:rPr>
+          <w:rFonts w:ascii="한양신명조" w:eastAsia="굴림" w:hAnsi="굴림" w:cs="굴림"/>
+          <w:color w:val="000000"/>
+          <w:kern w:val="0"/>
+          <w:szCs w:val="20"/>
+        </w:rPr>
+        <w:tab/>
+      </w:r>
+      <w:r>
+        <w:rPr>
+          <w:rFonts w:ascii="굴림" w:eastAsia="굴림" w:hAnsi="굴림" w:cs="굴림" w:hint="eastAsia"/>
+          <w:color w:val="000000"/>
+          <w:kern w:val="0"/>
+          <w:sz w:val="18"/>
+          <w:szCs w:val="18"/>
+        </w:rPr>
+        <w:t>④ 500</w:t>
+      </w:r>
+    </w:p>
+    <w:p>
+      <w:pPr>
+        <w:snapToGrid w:val="0"/>
+        <w:spacing w:before="200" w:after="80" w:line="288" w:lineRule="auto"/>
+        <w:ind w:left="356" w:hanging="356"/>
+        <w:jc w:val="left"/>
+        <w:textAlignment w:val="baseline"/>
+        <w:rPr>
+          <w:rFonts w:ascii="한양신명조" w:eastAsia="굴림" w:hAnsi="굴림" w:cs="굴림"/>
+          <w:color w:val="000000"/>
+          <w:kern w:val="0"/>
+          <w:szCs w:val="20"/>
+        </w:rPr>
+      </w:pPr>
+      <w:r>
+        <w:rPr>
+          <w:rFonts w:ascii="굴림" w:eastAsia="굴림" w:hAnsi="굴림" w:cs="굴림" w:hint="eastAsia"/>
+          <w:b/>
+          <w:bCs/>
+          <w:color w:val="000000"/>
+          <w:kern w:val="0"/>
+          <w:sz w:val="18"/>
+          <w:szCs w:val="18"/>
+        </w:rPr>
+        <w:t>83. 열팽창계수가 다른 두 금속을 붙여서 온도에 따라 휘어지는 정도의 차이로 온도를 측정하는 온도계는?</w:t>
+      </w:r>
+    </w:p>
+    <w:p>
+      <w:pPr>
+        <w:snapToGrid w:val="0"/>
+        <w:spacing w:after="80" w:line="288" w:lineRule="auto"/>
+        <w:ind w:left="632" w:hanging="632"/>
+        <w:jc w:val="left"/>
+        <w:textAlignment w:val="baseline"/>
+        <w:rPr>
+          <w:rFonts w:ascii="한양신명조" w:eastAsia="굴림" w:hAnsi="굴림" w:cs="굴림"/>
+          <w:color w:val="000000"/>
+          <w:kern w:val="0"/>
+          <w:szCs w:val="20"/>
+        </w:rPr>
+      </w:pPr>
+      <w:r>
+        <w:rPr>
+          <w:rFonts w:ascii="굴림" w:eastAsia="굴림" w:hAnsi="굴림" w:cs="굴림" w:hint="eastAsia"/>
+          <w:color w:val="000000"/>
+          <w:kern w:val="0"/>
+          <w:sz w:val="18"/>
+          <w:szCs w:val="18"/>
+        </w:rPr>
+        <w:t xml:space="preserve">    ① </w:t>
+      </w:r>
+      <w:proofErr w:type="spellStart"/>
+      <w:r>
+        <w:rPr>
+          <w:rFonts w:ascii="굴림" w:eastAsia="굴림" w:hAnsi="굴림" w:cs="굴림" w:hint="eastAsia"/>
+          <w:color w:val="000000"/>
+          <w:kern w:val="0"/>
+          <w:sz w:val="18"/>
+          <w:szCs w:val="18"/>
+        </w:rPr>
+        <w:t>저항온도계</w:t>
+      </w:r>
+      <w:proofErr w:type="spellEnd"/>
+      <w:r>
+        <w:rPr>
+          <w:rFonts w:ascii="한양신명조" w:eastAsia="굴림" w:hAnsi="굴림" w:cs="굴림"/>
+          <w:color w:val="000000"/>
+          <w:kern w:val="0"/>
+          <w:szCs w:val="20"/>
+        </w:rPr>
+        <w:tab/>
+      </w:r>
+      <w:r>
+        <w:rPr>
+          <w:rFonts w:ascii="한양신명조" w:eastAsia="굴림" w:hAnsi="굴림" w:cs="굴림"/>
+          <w:color w:val="000000"/>
+          <w:kern w:val="0"/>
+          <w:szCs w:val="20"/>
+        </w:rPr>
+        <w:tab/>
+      </w:r>
+      <w:r>
+        <w:rPr>
+          <w:rFonts w:ascii="MS Mincho" w:eastAsia="MS Mincho" w:hAnsi="MS Mincho" w:cs="MS Mincho" w:hint="eastAsia"/>
+          <w:b/>
+          <w:bCs/>
+          <w:color w:val="000000"/>
+          <w:kern w:val="0"/>
+          <w:sz w:val="18"/>
+          <w:szCs w:val="18"/>
+        </w:rPr>
+        <w:t>❷</w:t>
+      </w:r>
+      <w:r>
+        <w:rPr>
+          <w:rFonts w:ascii="굴림" w:eastAsia="굴림" w:hAnsi="굴림" w:cs="굴림" w:hint="eastAsia"/>
+          <w:b/>
+          <w:bCs/>
+          <w:color w:val="000000"/>
+          <w:kern w:val="0"/>
+          <w:sz w:val="18"/>
+          <w:szCs w:val="18"/>
+        </w:rPr>
+        <w:t> </w:t>
+      </w:r>
+      <w:r>
+        <w:rPr>
+          <w:rFonts w:ascii="굴림" w:eastAsia="굴림" w:hAnsi="굴림" w:cs="굴림" w:hint="eastAsia"/>
+          <w:color w:val="000000"/>
+          <w:kern w:val="0"/>
+          <w:sz w:val="18"/>
+          <w:szCs w:val="18"/>
+        </w:rPr>
+        <w:t>바이메탈온도계</w:t>
+      </w:r>
+    </w:p>
+    <w:p>
+      <w:pPr>
+        <w:snapToGrid w:val="0"/>
+        <w:spacing w:after="80" w:line="288" w:lineRule="auto"/>
+        <w:ind w:left="3470" w:hanging="3470"/>
+        <w:jc w:val="left"/>
+        <w:textAlignment w:val="baseline"/>
+        <w:rPr>
+          <w:rFonts w:ascii="한양신명조" w:eastAsia="굴림" w:hAnsi="굴림" w:cs="굴림"/>
+          <w:color w:val="000000"/>
+          <w:kern w:val="0"/>
+          <w:szCs w:val="20"/>
+        </w:rPr>
+      </w:pPr>
+      <w:r>
+        <w:rPr>
+          <w:rFonts w:ascii="굴림" w:eastAsia="굴림" w:hAnsi="굴림" w:cs="굴림" w:hint="eastAsia"/>
+          <w:color w:val="000000"/>
+          <w:kern w:val="0"/>
+          <w:sz w:val="18"/>
+          <w:szCs w:val="18"/>
+        </w:rPr>
+        <w:t>    ③ 열전대온도계</w:t>
+      </w:r>
+      <w:r>
+        <w:rPr>
+          <w:rFonts w:ascii="한양신명조" w:eastAsia="굴림" w:hAnsi="굴림" w:cs="굴림"/>
+          <w:color w:val="000000"/>
+          <w:kern w:val="0"/>
+          <w:szCs w:val="20"/>
+        </w:rPr>
+        <w:tab/>
+      </w:r>
+      <w:r>
+        <w:rPr>
+          <w:rFonts w:ascii="굴림" w:eastAsia="굴림" w:hAnsi="굴림" w:cs="굴림" w:hint="eastAsia"/>
+          <w:color w:val="000000"/>
+          <w:kern w:val="0"/>
+          <w:sz w:val="18"/>
+          <w:szCs w:val="18"/>
+        </w:rPr>
+        <w:t xml:space="preserve">④ </w:t>
+      </w:r>
+      <w:proofErr w:type="spellStart"/>
+      <w:r>
+        <w:rPr>
+          <w:rFonts w:ascii="굴림" w:eastAsia="굴림" w:hAnsi="굴림" w:cs="굴림" w:hint="eastAsia"/>
+          <w:color w:val="000000"/>
+          <w:kern w:val="0"/>
+          <w:sz w:val="18"/>
+          <w:szCs w:val="18"/>
+        </w:rPr>
+        <w:t>광고온계</w:t>
+      </w:r>
+      <w:proofErr w:type="spellEnd"/>
+    </w:p>
+    <w:p>
+      <w:pPr>
+        <w:snapToGrid w:val="0"/>
+        <w:spacing w:before="200" w:after="80" w:line="288" w:lineRule="auto"/>
+        <w:ind w:left="356" w:hanging="356"/>
+        <w:jc w:val="left"/>
+        <w:textAlignment w:val="baseline"/>
+        <w:rPr>
+          <w:rFonts w:ascii="한양신명조" w:eastAsia="굴림" w:hAnsi="굴림" w:cs="굴림"/>
+          <w:color w:val="000000"/>
+          <w:kern w:val="0"/>
+          <w:szCs w:val="20"/>
+        </w:rPr>
+      </w:pPr>
+      <w:r>
+        <w:rPr>
+          <w:rFonts w:ascii="굴림" w:eastAsia="굴림" w:hAnsi="굴림" w:cs="굴림" w:hint="eastAsia"/>
+          <w:b/>
+          <w:bCs/>
+          <w:color w:val="000000"/>
+          <w:kern w:val="0"/>
+          <w:sz w:val="18"/>
+          <w:szCs w:val="18"/>
+        </w:rPr>
+        <w:t xml:space="preserve">84. 온도 </w:t>
+      </w:r>
+      <w:proofErr w:type="spellStart"/>
+      <w:r>
+        <w:rPr>
+          <w:rFonts w:ascii="굴림" w:eastAsia="굴림" w:hAnsi="굴림" w:cs="굴림" w:hint="eastAsia"/>
+          <w:b/>
+          <w:bCs/>
+          <w:color w:val="000000"/>
+          <w:kern w:val="0"/>
+          <w:sz w:val="18"/>
+          <w:szCs w:val="18"/>
+        </w:rPr>
+        <w:t>계측기에</w:t>
+      </w:r>
+      <w:proofErr w:type="spellEnd"/>
+      <w:r>
+        <w:rPr>
+          <w:rFonts w:ascii="굴림" w:eastAsia="굴림" w:hAnsi="굴림" w:cs="굴림" w:hint="eastAsia"/>
+          <w:b/>
+          <w:bCs/>
+          <w:color w:val="000000"/>
+          <w:kern w:val="0"/>
+          <w:sz w:val="18"/>
+          <w:szCs w:val="18"/>
+        </w:rPr>
+        <w:t xml:space="preserve"> 대한 설명으로 틀린 것은?</w:t>
+      </w:r>
+    </w:p>
+    <w:p>
+      <w:pPr>
+        <w:snapToGrid w:val="0"/>
+        <w:spacing w:after="80" w:line="288" w:lineRule="auto"/>
+        <w:ind w:left="632" w:hanging="632"/>
+        <w:jc w:val="left"/>
+        <w:textAlignment w:val="baseline"/>
+        <w:rPr>
+          <w:rFonts w:ascii="한양신명조" w:eastAsia="굴림" w:hAnsi="굴림" w:cs="굴림"/>
+          <w:color w:val="000000"/>
+          <w:kern w:val="0"/>
+          <w:szCs w:val="20"/>
+        </w:rPr>
+      </w:pPr>
+      <w:r>
+        <w:rPr>
+          <w:rFonts w:ascii="굴림" w:eastAsia="굴림" w:hAnsi="굴림" w:cs="굴림" w:hint="eastAsia"/>
+          <w:color w:val="000000"/>
+          <w:kern w:val="0"/>
+          <w:sz w:val="18"/>
+          <w:szCs w:val="18"/>
+        </w:rPr>
+        <w:t>    ① 기체 온도계는 대표적인 1차 온도계이다.</w:t>
+      </w:r>
+    </w:p>
+    <w:p>
+      <w:pPr>
+        <w:snapToGrid w:val="0"/>
+        <w:spacing w:after="80" w:line="288" w:lineRule="auto"/>
+        <w:ind w:left="632" w:hanging="632"/>
+        <w:jc w:val="left"/>
+        <w:textAlignment w:val="baseline"/>
+        <w:rPr>
+          <w:rFonts w:ascii="한양신명조" w:eastAsia="굴림" w:hAnsi="굴림" w:cs="굴림"/>
+          <w:color w:val="000000"/>
+          <w:kern w:val="0"/>
+          <w:szCs w:val="20"/>
+        </w:rPr>
+      </w:pPr>
+      <w:r>
+        <w:rPr>
+          <w:rFonts w:ascii="굴림" w:eastAsia="굴림" w:hAnsi="굴림" w:cs="굴림" w:hint="eastAsia"/>
+          <w:color w:val="000000"/>
+          <w:kern w:val="0"/>
+          <w:sz w:val="18"/>
+          <w:szCs w:val="18"/>
+        </w:rPr>
+        <w:t xml:space="preserve">    ② </w:t>
+      </w:r>
+      <w:proofErr w:type="spellStart"/>
+      <w:r>
+        <w:rPr>
+          <w:rFonts w:ascii="굴림" w:eastAsia="굴림" w:hAnsi="굴림" w:cs="굴림" w:hint="eastAsia"/>
+          <w:color w:val="000000"/>
+          <w:kern w:val="0"/>
+          <w:sz w:val="18"/>
+          <w:szCs w:val="18"/>
+        </w:rPr>
+        <w:t>접촉식의</w:t>
+      </w:r>
+      <w:proofErr w:type="spellEnd"/>
+      <w:r>
+        <w:rPr>
+          <w:rFonts w:ascii="굴림" w:eastAsia="굴림" w:hAnsi="굴림" w:cs="굴림" w:hint="eastAsia"/>
+          <w:color w:val="000000"/>
+          <w:kern w:val="0"/>
+          <w:sz w:val="18"/>
+          <w:szCs w:val="18"/>
+        </w:rPr>
+        <w:t xml:space="preserve"> 온도계측에는 열팽창, 전기저항 변화 및 열기전력 등을 이용한다.</w:t>
+      </w:r>
+    </w:p>
+    <w:p>
+      <w:pPr>
+        <w:snapToGrid w:val="0"/>
+        <w:spacing w:after="80" w:line="288" w:lineRule="auto"/>
+        <w:ind w:left="632" w:hanging="632"/>
+        <w:jc w:val="left"/>
+        <w:textAlignment w:val="baseline"/>
+        <w:rPr>
+          <w:rFonts w:ascii="한양신명조" w:eastAsia="굴림" w:hAnsi="굴림" w:cs="굴림"/>
+          <w:color w:val="000000"/>
+          <w:kern w:val="0"/>
+          <w:szCs w:val="20"/>
+        </w:rPr>
+      </w:pPr>
+      <w:r>
+        <w:rPr>
+          <w:rFonts w:ascii="굴림" w:eastAsia="굴림" w:hAnsi="굴림" w:cs="굴림" w:hint="eastAsia"/>
+          <w:color w:val="000000"/>
+          <w:kern w:val="0"/>
+          <w:sz w:val="18"/>
+          <w:szCs w:val="18"/>
+        </w:rPr>
+        <w:t>    </w:t>
+      </w:r>
+      <w:r>
+        <w:rPr>
+          <w:rFonts w:ascii="MS Mincho" w:eastAsia="MS Mincho" w:hAnsi="MS Mincho" w:cs="MS Mincho" w:hint="eastAsia"/>
+          <w:b/>
+          <w:bCs/>
+          <w:color w:val="000000"/>
+          <w:kern w:val="0"/>
+          <w:sz w:val="18"/>
+          <w:szCs w:val="18"/>
+        </w:rPr>
+        <w:t>❸</w:t>
+      </w:r>
+      <w:r>
+        <w:rPr>
+          <w:rFonts w:ascii="굴림" w:eastAsia="굴림" w:hAnsi="굴림" w:cs="굴림" w:hint="eastAsia"/>
+          <w:b/>
+          <w:bCs/>
+          <w:color w:val="000000"/>
+          <w:kern w:val="0"/>
+          <w:sz w:val="18"/>
+          <w:szCs w:val="18"/>
+        </w:rPr>
+        <w:t> </w:t>
+      </w:r>
+      <w:proofErr w:type="spellStart"/>
+      <w:r>
+        <w:rPr>
+          <w:rFonts w:ascii="굴림" w:eastAsia="굴림" w:hAnsi="굴림" w:cs="굴림" w:hint="eastAsia"/>
+          <w:color w:val="000000"/>
+          <w:kern w:val="0"/>
+          <w:sz w:val="18"/>
+          <w:szCs w:val="18"/>
+        </w:rPr>
+        <w:t>비접촉식</w:t>
+      </w:r>
+      <w:proofErr w:type="spellEnd"/>
+      <w:r>
+        <w:rPr>
+          <w:rFonts w:ascii="굴림" w:eastAsia="굴림" w:hAnsi="굴림" w:cs="굴림" w:hint="eastAsia"/>
+          <w:color w:val="000000"/>
+          <w:kern w:val="0"/>
+          <w:sz w:val="18"/>
+          <w:szCs w:val="18"/>
+        </w:rPr>
+        <w:t xml:space="preserve"> 온도계는 </w:t>
+      </w:r>
+      <w:proofErr w:type="spellStart"/>
+      <w:r>
+        <w:rPr>
+          <w:rFonts w:ascii="굴림" w:eastAsia="굴림" w:hAnsi="굴림" w:cs="굴림" w:hint="eastAsia"/>
+          <w:color w:val="000000"/>
+          <w:kern w:val="0"/>
+          <w:sz w:val="18"/>
+          <w:szCs w:val="18"/>
+        </w:rPr>
+        <w:t>방사온도계</w:t>
+      </w:r>
+      <w:proofErr w:type="spellEnd"/>
+      <w:r>
+        <w:rPr>
+          <w:rFonts w:ascii="굴림" w:eastAsia="굴림" w:hAnsi="굴림" w:cs="굴림" w:hint="eastAsia"/>
+          <w:color w:val="000000"/>
+          <w:kern w:val="0"/>
+          <w:sz w:val="18"/>
+          <w:szCs w:val="18"/>
+        </w:rPr>
+        <w:t xml:space="preserve">, </w:t>
+      </w:r>
+      <w:proofErr w:type="spellStart"/>
+      <w:r>
+        <w:rPr>
+          <w:rFonts w:ascii="굴림" w:eastAsia="굴림" w:hAnsi="굴림" w:cs="굴림" w:hint="eastAsia"/>
+          <w:color w:val="000000"/>
+          <w:kern w:val="0"/>
+          <w:sz w:val="18"/>
+          <w:szCs w:val="18"/>
+        </w:rPr>
+        <w:t>광온도계</w:t>
+      </w:r>
+      <w:proofErr w:type="spellEnd"/>
+      <w:r>
+        <w:rPr>
+          <w:rFonts w:ascii="굴림" w:eastAsia="굴림" w:hAnsi="굴림" w:cs="굴림" w:hint="eastAsia"/>
+          <w:color w:val="000000"/>
+          <w:kern w:val="0"/>
+          <w:sz w:val="18"/>
+          <w:szCs w:val="18"/>
+        </w:rPr>
+        <w:t>, 바이메탈 온도계 등이 있다.</w:t>
+      </w:r>
+    </w:p>
+    <w:p>
+      <w:pPr>
+        <w:snapToGrid w:val="0"/>
+        <w:spacing w:after="80" w:line="288" w:lineRule="auto"/>
+        <w:ind w:left="632" w:hanging="632"/>
+        <w:jc w:val="left"/>
+        <w:textAlignment w:val="baseline"/>
+        <w:rPr>
+          <w:rFonts w:ascii="한양신명조" w:eastAsia="굴림" w:hAnsi="굴림" w:cs="굴림"/>
+          <w:color w:val="000000"/>
+          <w:kern w:val="0"/>
+          <w:szCs w:val="20"/>
+        </w:rPr>
+      </w:pPr>
+      <w:r>
+        <w:rPr>
+          <w:rFonts w:ascii="굴림" w:eastAsia="굴림" w:hAnsi="굴림" w:cs="굴림" w:hint="eastAsia"/>
+          <w:color w:val="000000"/>
+          <w:kern w:val="0"/>
+          <w:sz w:val="18"/>
+          <w:szCs w:val="18"/>
+        </w:rPr>
+        <w:t>    ④ 유리온도계는 수은을 봉입한 것과 유기성 액체를 봉입한 것 등으로 구분한다.</w:t>
+      </w:r>
+    </w:p>
+    <w:p>
+      <w:pPr>
+        <w:snapToGrid w:val="0"/>
+        <w:spacing w:before="200" w:after="80" w:line="288" w:lineRule="auto"/>
+        <w:ind w:left="356" w:hanging="356"/>
+        <w:jc w:val="left"/>
+        <w:textAlignment w:val="baseline"/>
+        <w:rPr>
+          <w:rFonts w:ascii="한양신명조" w:eastAsia="굴림" w:hAnsi="굴림" w:cs="굴림"/>
+          <w:color w:val="000000"/>
+          <w:kern w:val="0"/>
+          <w:szCs w:val="20"/>
+        </w:rPr>
+      </w:pPr>
+      <w:r>
+        <w:rPr>
+          <w:rFonts w:ascii="굴림" w:eastAsia="굴림" w:hAnsi="굴림" w:cs="굴림" w:hint="eastAsia"/>
+          <w:b/>
+          <w:bCs/>
+          <w:color w:val="000000"/>
+          <w:kern w:val="0"/>
+          <w:sz w:val="18"/>
+          <w:szCs w:val="18"/>
+        </w:rPr>
+        <w:t xml:space="preserve">85. 20℃에서 어떤 액체의 밀도를 측정하였다. </w:t>
+      </w:r>
+      <w:proofErr w:type="spellStart"/>
+      <w:r>
+        <w:rPr>
+          <w:rFonts w:ascii="굴림" w:eastAsia="굴림" w:hAnsi="굴림" w:cs="굴림" w:hint="eastAsia"/>
+          <w:b/>
+          <w:bCs/>
+          <w:color w:val="000000"/>
+          <w:kern w:val="0"/>
+          <w:sz w:val="18"/>
+          <w:szCs w:val="18"/>
+        </w:rPr>
+        <w:t>측정용기의</w:t>
+      </w:r>
+      <w:proofErr w:type="spellEnd"/>
+      <w:r>
+        <w:rPr>
+          <w:rFonts w:ascii="굴림" w:eastAsia="굴림" w:hAnsi="굴림" w:cs="굴림" w:hint="eastAsia"/>
+          <w:b/>
+          <w:bCs/>
+          <w:color w:val="000000"/>
+          <w:kern w:val="0"/>
+          <w:sz w:val="18"/>
+          <w:szCs w:val="18"/>
+        </w:rPr>
+        <w:t xml:space="preserve"> 무게가 11.6125 g, 증류수를 </w:t>
+      </w:r>
+      <w:proofErr w:type="spellStart"/>
+      <w:r>
+        <w:rPr>
+          <w:rFonts w:ascii="굴림" w:eastAsia="굴림" w:hAnsi="굴림" w:cs="굴림" w:hint="eastAsia"/>
+          <w:b/>
+          <w:bCs/>
+          <w:color w:val="000000"/>
+          <w:kern w:val="0"/>
+          <w:sz w:val="18"/>
+          <w:szCs w:val="18"/>
+        </w:rPr>
+        <w:t>채웠을때가</w:t>
+      </w:r>
+      <w:proofErr w:type="spellEnd"/>
+      <w:r>
+        <w:rPr>
+          <w:rFonts w:ascii="굴림" w:eastAsia="굴림" w:hAnsi="굴림" w:cs="굴림" w:hint="eastAsia"/>
+          <w:b/>
+          <w:bCs/>
+          <w:color w:val="000000"/>
+          <w:kern w:val="0"/>
+          <w:sz w:val="18"/>
+          <w:szCs w:val="18"/>
+        </w:rPr>
+        <w:t xml:space="preserve"> 13.1682g, 시료 용액을 채웠을 때가 12.8749g 이라면 이 </w:t>
+      </w:r>
+      <w:proofErr w:type="spellStart"/>
+      <w:r>
+        <w:rPr>
+          <w:rFonts w:ascii="굴림" w:eastAsia="굴림" w:hAnsi="굴림" w:cs="굴림" w:hint="eastAsia"/>
+          <w:b/>
+          <w:bCs/>
+          <w:color w:val="000000"/>
+          <w:kern w:val="0"/>
+          <w:sz w:val="18"/>
+          <w:szCs w:val="18"/>
+        </w:rPr>
+        <w:t>시료액체의</w:t>
+      </w:r>
+      <w:proofErr w:type="spellEnd"/>
+      <w:r>
+        <w:rPr>
+          <w:rFonts w:ascii="굴림" w:eastAsia="굴림" w:hAnsi="굴림" w:cs="굴림" w:hint="eastAsia"/>
+          <w:b/>
+          <w:bCs/>
+          <w:color w:val="000000"/>
+          <w:kern w:val="0"/>
+          <w:sz w:val="18"/>
+          <w:szCs w:val="18"/>
+        </w:rPr>
+        <w:t xml:space="preserve"> 밀도는 약 몇 g/cm</w:t>
+      </w:r>
+      <w:r>
+        <w:rPr>
+          <w:rFonts w:ascii="굴림" w:eastAsia="굴림" w:hAnsi="굴림" w:cs="굴림" w:hint="eastAsia"/>
+          <w:b/>
+          <w:bCs/>
+          <w:color w:val="000000"/>
+          <w:kern w:val="0"/>
+          <w:sz w:val="18"/>
+          <w:szCs w:val="18"/>
+          <w:vertAlign w:val="superscript"/>
+        </w:rPr>
+        <w:t>3</w:t>
+      </w:r>
+      <w:r>
+        <w:rPr>
+          <w:rFonts w:ascii="굴림" w:eastAsia="굴림" w:hAnsi="굴림" w:cs="굴림" w:hint="eastAsia"/>
+          <w:b/>
+          <w:bCs/>
+          <w:color w:val="000000"/>
+          <w:kern w:val="0"/>
+          <w:sz w:val="18"/>
+          <w:szCs w:val="18"/>
+        </w:rPr>
+        <w:t> 인가? (단, 20℃에서 물의 밀도는 0.99823 g/cm</w:t>
+      </w:r>
+      <w:r>
+        <w:rPr>
+          <w:rFonts w:ascii="굴림" w:eastAsia="굴림" w:hAnsi="굴림" w:cs="굴림" w:hint="eastAsia"/>
+          <w:b/>
+          <w:bCs/>
+          <w:color w:val="000000"/>
+          <w:kern w:val="0"/>
+          <w:sz w:val="18"/>
+          <w:szCs w:val="18"/>
+          <w:vertAlign w:val="superscript"/>
+        </w:rPr>
+        <w:t>3</w:t>
+      </w:r>
+      <w:r>
+        <w:rPr>
+          <w:rFonts w:ascii="굴림" w:eastAsia="굴림" w:hAnsi="굴림" w:cs="굴림" w:hint="eastAsia"/>
+          <w:b/>
+          <w:bCs/>
+          <w:color w:val="000000"/>
+          <w:kern w:val="0"/>
+          <w:sz w:val="18"/>
+          <w:szCs w:val="18"/>
+        </w:rPr>
+        <w:t> 이다.)</w:t>
+      </w:r>
+    </w:p>
+    <w:p>
+      <w:pPr>
+        <w:snapToGrid w:val="0"/>
+        <w:spacing w:after="80" w:line="288" w:lineRule="auto"/>
+        <w:ind w:left="2670" w:hanging="2670"/>
+        <w:jc w:val="left"/>
+        <w:textAlignment w:val="baseline"/>
+        <w:rPr>
+          <w:rFonts w:ascii="한양신명조" w:eastAsia="굴림" w:hAnsi="굴림" w:cs="굴림"/>
+          <w:color w:val="000000"/>
+          <w:kern w:val="0"/>
+          <w:szCs w:val="20"/>
+        </w:rPr>
+      </w:pPr>
+      <w:r>
+        <w:rPr>
+          <w:rFonts w:ascii="굴림" w:eastAsia="굴림" w:hAnsi="굴림" w:cs="굴림" w:hint="eastAsia"/>
+          <w:color w:val="000000"/>
+          <w:kern w:val="0"/>
+          <w:sz w:val="18"/>
+          <w:szCs w:val="18"/>
+        </w:rPr>
+        <w:t>    ① 0.791</w:t>
+      </w:r>
+      <w:r>
+        <w:rPr>
+          <w:rFonts w:ascii="한양신명조" w:eastAsia="굴림" w:hAnsi="굴림" w:cs="굴림"/>
+          <w:color w:val="000000"/>
+          <w:kern w:val="0"/>
+          <w:szCs w:val="20"/>
+        </w:rPr>
+        <w:tab/>
+      </w:r>
+      <w:r>
+        <w:rPr>
+          <w:rFonts w:ascii="한양신명조" w:eastAsia="굴림" w:hAnsi="굴림" w:cs="굴림"/>
+          <w:color w:val="000000"/>
+          <w:kern w:val="0"/>
+          <w:szCs w:val="20"/>
+        </w:rPr>
+        <w:tab/>
+      </w:r>
+      <w:r>
+        <w:rPr>
+          <w:rFonts w:ascii="굴림" w:eastAsia="굴림" w:hAnsi="굴림" w:cs="굴림" w:hint="eastAsia"/>
+          <w:color w:val="000000"/>
+          <w:kern w:val="0"/>
+          <w:sz w:val="18"/>
+          <w:szCs w:val="18"/>
+        </w:rPr>
+        <w:t>② 0.801</w:t>
+      </w:r>
+    </w:p>
+    <w:p>
+      <w:pPr>
+        <w:snapToGrid w:val="0"/>
+        <w:spacing w:after="80" w:line="288" w:lineRule="auto"/>
+        <w:ind w:left="2670" w:hanging="2670"/>
+        <w:jc w:val="left"/>
+        <w:textAlignment w:val="baseline"/>
+        <w:rPr>
+          <w:rFonts w:ascii="한양신명조" w:eastAsia="굴림" w:hAnsi="굴림" w:cs="굴림"/>
+          <w:color w:val="000000"/>
+          <w:kern w:val="0"/>
+          <w:szCs w:val="20"/>
+        </w:rPr>
+      </w:pPr>
+      <w:r>
+        <w:rPr>
+          <w:rFonts w:ascii="굴림" w:eastAsia="굴림" w:hAnsi="굴림" w:cs="굴림" w:hint="eastAsia"/>
+          <w:color w:val="000000"/>
+          <w:kern w:val="0"/>
+          <w:sz w:val="18"/>
+          <w:szCs w:val="18"/>
+        </w:rPr>
+        <w:t>    </w:t>
+      </w:r>
+      <w:r>
+        <w:rPr>
+          <w:rFonts w:ascii="MS Mincho" w:eastAsia="MS Mincho" w:hAnsi="MS Mincho" w:cs="MS Mincho" w:hint="eastAsia"/>
+          <w:b/>
+          <w:bCs/>
+          <w:color w:val="000000"/>
+          <w:kern w:val="0"/>
+          <w:sz w:val="18"/>
+          <w:szCs w:val="18"/>
+        </w:rPr>
+        <w:t>❸</w:t>
+      </w:r>
+      <w:r>
+        <w:rPr>
+          <w:rFonts w:ascii="굴림" w:eastAsia="굴림" w:hAnsi="굴림" w:cs="굴림" w:hint="eastAsia"/>
+          <w:b/>
+          <w:bCs/>
+          <w:color w:val="000000"/>
+          <w:kern w:val="0"/>
+          <w:sz w:val="18"/>
+          <w:szCs w:val="18"/>
+        </w:rPr>
+        <w:t> </w:t>
+      </w:r>
+      <w:r>
+        <w:rPr>
+          <w:rFonts w:ascii="굴림" w:eastAsia="굴림" w:hAnsi="굴림" w:cs="굴림" w:hint="eastAsia"/>
+          <w:color w:val="000000"/>
+          <w:kern w:val="0"/>
+          <w:sz w:val="18"/>
+          <w:szCs w:val="18"/>
+        </w:rPr>
+        <w:t>0.810</w:t>
+      </w:r>
+      <w:r>
+        <w:rPr>
+          <w:rFonts w:ascii="한양신명조" w:eastAsia="굴림" w:hAnsi="굴림" w:cs="굴림"/>
+          <w:color w:val="000000"/>
+          <w:kern w:val="0"/>
+          <w:szCs w:val="20"/>
+        </w:rPr>
+        <w:tab/>
+      </w:r>
+      <w:r>
+        <w:rPr>
+          <w:rFonts w:ascii="한양신명조" w:eastAsia="굴림" w:hAnsi="굴림" w:cs="굴림"/>
+          <w:color w:val="000000"/>
+          <w:kern w:val="0"/>
+          <w:szCs w:val="20"/>
+        </w:rPr>
+        <w:tab/>
+      </w:r>
+      <w:r>
+        <w:rPr>
+          <w:rFonts w:ascii="굴림" w:eastAsia="굴림" w:hAnsi="굴림" w:cs="굴림" w:hint="eastAsia"/>
+          <w:color w:val="000000"/>
+          <w:kern w:val="0"/>
+          <w:sz w:val="18"/>
+          <w:szCs w:val="18"/>
+        </w:rPr>
+        <w:t>④ 0.820</w:t>
+      </w:r>
+    </w:p>
+    <w:p>
+      <w:pPr>
+        <w:snapToGrid w:val="0"/>
+        <w:spacing w:before="200" w:after="80" w:line="288" w:lineRule="auto"/>
+        <w:ind w:left="356" w:hanging="356"/>
+        <w:jc w:val="left"/>
+        <w:textAlignment w:val="baseline"/>
+        <w:rPr>
+          <w:rFonts w:ascii="한양신명조" w:eastAsia="굴림" w:hAnsi="굴림" w:cs="굴림"/>
+          <w:color w:val="000000"/>
+          <w:kern w:val="0"/>
+          <w:szCs w:val="20"/>
+        </w:rPr>
+      </w:pPr>
+      <w:r>
+        <w:rPr>
+          <w:rFonts w:ascii="굴림" w:eastAsia="굴림" w:hAnsi="굴림" w:cs="굴림" w:hint="eastAsia"/>
+          <w:b/>
+          <w:bCs/>
+          <w:color w:val="000000"/>
+          <w:kern w:val="0"/>
+          <w:sz w:val="18"/>
+          <w:szCs w:val="18"/>
+        </w:rPr>
+        <w:t xml:space="preserve">86. 시험지에 의한 가스 </w:t>
+      </w:r>
+      <w:proofErr w:type="spellStart"/>
+      <w:r>
+        <w:rPr>
+          <w:rFonts w:ascii="굴림" w:eastAsia="굴림" w:hAnsi="굴림" w:cs="굴림" w:hint="eastAsia"/>
+          <w:b/>
+          <w:bCs/>
+          <w:color w:val="000000"/>
+          <w:kern w:val="0"/>
+          <w:sz w:val="18"/>
+          <w:szCs w:val="18"/>
+        </w:rPr>
+        <w:t>검지법</w:t>
+      </w:r>
+      <w:proofErr w:type="spellEnd"/>
+      <w:r>
+        <w:rPr>
+          <w:rFonts w:ascii="굴림" w:eastAsia="굴림" w:hAnsi="굴림" w:cs="굴림" w:hint="eastAsia"/>
+          <w:b/>
+          <w:bCs/>
+          <w:color w:val="000000"/>
+          <w:kern w:val="0"/>
+          <w:sz w:val="18"/>
+          <w:szCs w:val="18"/>
+        </w:rPr>
+        <w:t xml:space="preserve"> 중 </w:t>
+      </w:r>
+      <w:proofErr w:type="spellStart"/>
+      <w:r>
+        <w:rPr>
+          <w:rFonts w:ascii="굴림" w:eastAsia="굴림" w:hAnsi="굴림" w:cs="굴림" w:hint="eastAsia"/>
+          <w:b/>
+          <w:bCs/>
+          <w:color w:val="000000"/>
+          <w:kern w:val="0"/>
+          <w:sz w:val="18"/>
+          <w:szCs w:val="18"/>
+        </w:rPr>
+        <w:t>시험지별</w:t>
+      </w:r>
+      <w:proofErr w:type="spellEnd"/>
+      <w:r>
+        <w:rPr>
+          <w:rFonts w:ascii="굴림" w:eastAsia="굴림" w:hAnsi="굴림" w:cs="굴림" w:hint="eastAsia"/>
+          <w:b/>
+          <w:bCs/>
+          <w:color w:val="000000"/>
+          <w:kern w:val="0"/>
+          <w:sz w:val="18"/>
+          <w:szCs w:val="18"/>
+        </w:rPr>
+        <w:t xml:space="preserve"> </w:t>
+      </w:r>
+      <w:proofErr w:type="spellStart"/>
+      <w:r>
+        <w:rPr>
+          <w:rFonts w:ascii="굴림" w:eastAsia="굴림" w:hAnsi="굴림" w:cs="굴림" w:hint="eastAsia"/>
+          <w:b/>
+          <w:bCs/>
+          <w:color w:val="000000"/>
+          <w:kern w:val="0"/>
+          <w:sz w:val="18"/>
+          <w:szCs w:val="18"/>
+        </w:rPr>
+        <w:t>검지가스가</w:t>
+      </w:r>
+      <w:proofErr w:type="spellEnd"/>
+      <w:r>
+        <w:rPr>
+          <w:rFonts w:ascii="굴림" w:eastAsia="굴림" w:hAnsi="굴림" w:cs="굴림" w:hint="eastAsia"/>
+          <w:b/>
+          <w:bCs/>
+          <w:color w:val="000000"/>
+          <w:kern w:val="0"/>
+          <w:sz w:val="18"/>
+          <w:szCs w:val="18"/>
+        </w:rPr>
+        <w:t xml:space="preserve"> 바르지 않게 연결된 것은?</w:t>
+      </w:r>
+    </w:p>
+    <w:p>
+      <w:pPr>
+        <w:snapToGrid w:val="0"/>
+        <w:spacing w:after="80" w:line="288" w:lineRule="auto"/>
+        <w:ind w:left="632" w:hanging="632"/>
+        <w:jc w:val="left"/>
+        <w:textAlignment w:val="baseline"/>
+        <w:rPr>
+          <w:rFonts w:ascii="한양신명조" w:eastAsia="굴림" w:hAnsi="굴림" w:cs="굴림"/>
+          <w:color w:val="000000"/>
+          <w:kern w:val="0"/>
+          <w:szCs w:val="20"/>
+        </w:rPr>
+      </w:pPr>
+      <w:r>
+        <w:rPr>
+          <w:rFonts w:ascii="굴림" w:eastAsia="굴림" w:hAnsi="굴림" w:cs="굴림" w:hint="eastAsia"/>
+          <w:color w:val="000000"/>
+          <w:kern w:val="0"/>
+          <w:sz w:val="18"/>
+          <w:szCs w:val="18"/>
+        </w:rPr>
+        <w:t>    </w:t>
+      </w:r>
+      <w:r>
+        <w:rPr>
+          <w:rFonts w:ascii="MS Mincho" w:eastAsia="MS Mincho" w:hAnsi="MS Mincho" w:cs="MS Mincho" w:hint="eastAsia"/>
+          <w:b/>
+          <w:bCs/>
+          <w:color w:val="000000"/>
+          <w:kern w:val="0"/>
+          <w:sz w:val="18"/>
+          <w:szCs w:val="18"/>
+        </w:rPr>
+        <w:t>❶</w:t>
+      </w:r>
+      <w:r>
+        <w:rPr>
+          <w:rFonts w:ascii="굴림" w:eastAsia="굴림" w:hAnsi="굴림" w:cs="굴림" w:hint="eastAsia"/>
+          <w:b/>
+          <w:bCs/>
+          <w:color w:val="000000"/>
+          <w:kern w:val="0"/>
+          <w:sz w:val="18"/>
+          <w:szCs w:val="18"/>
+        </w:rPr>
+        <w:t> </w:t>
+      </w:r>
+      <w:proofErr w:type="spellStart"/>
+      <w:r>
+        <w:rPr>
+          <w:rFonts w:ascii="굴림" w:eastAsia="굴림" w:hAnsi="굴림" w:cs="굴림" w:hint="eastAsia"/>
+          <w:color w:val="000000"/>
+          <w:kern w:val="0"/>
+          <w:sz w:val="18"/>
+          <w:szCs w:val="18"/>
+        </w:rPr>
+        <w:t>연당지</w:t>
+      </w:r>
+      <w:proofErr w:type="spellEnd"/>
+      <w:r>
+        <w:rPr>
+          <w:rFonts w:ascii="굴림" w:eastAsia="굴림" w:hAnsi="굴림" w:cs="굴림" w:hint="eastAsia"/>
+          <w:color w:val="000000"/>
+          <w:kern w:val="0"/>
+          <w:sz w:val="18"/>
+          <w:szCs w:val="18"/>
+        </w:rPr>
+        <w:t xml:space="preserve"> - HCN    </w:t>
+      </w:r>
+      <w:r>
+        <w:rPr>
+          <w:rFonts w:ascii="한양신명조" w:eastAsia="굴림" w:hAnsi="굴림" w:cs="굴림"/>
+          <w:color w:val="000000"/>
+          <w:kern w:val="0"/>
+          <w:szCs w:val="20"/>
+        </w:rPr>
+        <w:tab/>
+      </w:r>
+      <w:r>
+        <w:rPr>
+          <w:rFonts w:ascii="굴림" w:eastAsia="굴림" w:hAnsi="굴림" w:cs="굴림" w:hint="eastAsia"/>
+          <w:color w:val="000000"/>
+          <w:kern w:val="0"/>
+          <w:sz w:val="18"/>
+          <w:szCs w:val="18"/>
+        </w:rPr>
+        <w:t>② KI전분지 - NO</w:t>
+      </w:r>
+      <w:r>
+        <w:rPr>
+          <w:rFonts w:ascii="굴림" w:eastAsia="굴림" w:hAnsi="굴림" w:cs="굴림" w:hint="eastAsia"/>
+          <w:color w:val="000000"/>
+          <w:kern w:val="0"/>
+          <w:sz w:val="18"/>
+          <w:szCs w:val="18"/>
+          <w:vertAlign w:val="subscript"/>
+        </w:rPr>
+        <w:t>2</w:t>
+      </w:r>
+    </w:p>
+    <w:p>
+      <w:pPr>
+        <w:snapToGrid w:val="0"/>
+        <w:spacing w:after="80" w:line="288" w:lineRule="auto"/>
+        <w:ind w:left="632" w:hanging="632"/>
+        <w:jc w:val="left"/>
+        <w:textAlignment w:val="baseline"/>
+        <w:rPr>
+          <w:rFonts w:ascii="한양신명조" w:eastAsia="굴림" w:hAnsi="굴림" w:cs="굴림"/>
+          <w:color w:val="000000"/>
+          <w:kern w:val="0"/>
+          <w:szCs w:val="20"/>
+        </w:rPr>
+      </w:pPr>
+      <w:r>
+        <w:rPr>
+          <w:rFonts w:ascii="굴림" w:eastAsia="굴림" w:hAnsi="굴림" w:cs="굴림" w:hint="eastAsia"/>
+          <w:color w:val="000000"/>
+          <w:kern w:val="0"/>
+          <w:sz w:val="18"/>
+          <w:szCs w:val="18"/>
+        </w:rPr>
+        <w:t>    ③ 염화파라듐지 - CO</w:t>
+      </w:r>
+      <w:r>
+        <w:rPr>
+          <w:rFonts w:ascii="한양신명조" w:eastAsia="굴림" w:hAnsi="굴림" w:cs="굴림"/>
+          <w:color w:val="000000"/>
+          <w:kern w:val="0"/>
+          <w:szCs w:val="20"/>
+        </w:rPr>
+        <w:tab/>
+      </w:r>
+      <w:r>
+        <w:rPr>
+          <w:rFonts w:ascii="굴림" w:eastAsia="굴림" w:hAnsi="굴림" w:cs="굴림" w:hint="eastAsia"/>
+          <w:color w:val="000000"/>
+          <w:kern w:val="0"/>
+          <w:sz w:val="18"/>
+          <w:szCs w:val="18"/>
+        </w:rPr>
+        <w:t xml:space="preserve">④ </w:t>
+      </w:r>
+      <w:proofErr w:type="spellStart"/>
+      <w:r>
+        <w:rPr>
+          <w:rFonts w:ascii="굴림" w:eastAsia="굴림" w:hAnsi="굴림" w:cs="굴림" w:hint="eastAsia"/>
+          <w:color w:val="000000"/>
+          <w:kern w:val="0"/>
+          <w:sz w:val="18"/>
+          <w:szCs w:val="18"/>
+        </w:rPr>
+        <w:t>염화제일동</w:t>
+      </w:r>
+      <w:proofErr w:type="spellEnd"/>
+      <w:r>
+        <w:rPr>
+          <w:rFonts w:ascii="굴림" w:eastAsia="굴림" w:hAnsi="굴림" w:cs="굴림" w:hint="eastAsia"/>
+          <w:color w:val="000000"/>
+          <w:kern w:val="0"/>
+          <w:sz w:val="18"/>
+          <w:szCs w:val="18"/>
+        </w:rPr>
+        <w:t xml:space="preserve"> </w:t>
+      </w:r>
+      <w:proofErr w:type="spellStart"/>
+      <w:r>
+        <w:rPr>
+          <w:rFonts w:ascii="굴림" w:eastAsia="굴림" w:hAnsi="굴림" w:cs="굴림" w:hint="eastAsia"/>
+          <w:color w:val="000000"/>
+          <w:kern w:val="0"/>
+          <w:sz w:val="18"/>
+          <w:szCs w:val="18"/>
+        </w:rPr>
+        <w:t>착염지</w:t>
+      </w:r>
+      <w:proofErr w:type="spellEnd"/>
+      <w:r>
+        <w:rPr>
+          <w:rFonts w:ascii="굴림" w:eastAsia="굴림" w:hAnsi="굴림" w:cs="굴림" w:hint="eastAsia"/>
+          <w:color w:val="000000"/>
+          <w:kern w:val="0"/>
+          <w:sz w:val="18"/>
+          <w:szCs w:val="18"/>
+        </w:rPr>
+        <w:t xml:space="preserve"> – C</w:t>
+      </w:r>
+      <w:r>
+        <w:rPr>
+          <w:rFonts w:ascii="굴림" w:eastAsia="굴림" w:hAnsi="굴림" w:cs="굴림" w:hint="eastAsia"/>
+          <w:color w:val="000000"/>
+          <w:kern w:val="0"/>
+          <w:sz w:val="18"/>
+          <w:szCs w:val="18"/>
+          <w:vertAlign w:val="subscript"/>
+        </w:rPr>
+        <w:t>2</w:t>
+      </w:r>
+      <w:r>
+        <w:rPr>
+          <w:rFonts w:ascii="굴림" w:eastAsia="굴림" w:hAnsi="굴림" w:cs="굴림" w:hint="eastAsia"/>
+          <w:color w:val="000000"/>
+          <w:kern w:val="0"/>
+          <w:sz w:val="18"/>
+          <w:szCs w:val="18"/>
+        </w:rPr>
+        <w:t>H</w:t>
+      </w:r>
+      <w:r>
+        <w:rPr>
+          <w:rFonts w:ascii="굴림" w:eastAsia="굴림" w:hAnsi="굴림" w:cs="굴림" w:hint="eastAsia"/>
+          <w:color w:val="000000"/>
+          <w:kern w:val="0"/>
+          <w:sz w:val="18"/>
+          <w:szCs w:val="18"/>
+          <w:vertAlign w:val="subscript"/>
+        </w:rPr>
+        <w:t>2</w:t>
+      </w:r>
+    </w:p>
+    <w:p>
+      <w:pPr>
+        <w:snapToGrid w:val="0"/>
+        <w:spacing w:before="200" w:after="80" w:line="288" w:lineRule="auto"/>
+        <w:ind w:left="356" w:hanging="356"/>
+        <w:jc w:val="left"/>
+        <w:textAlignment w:val="baseline"/>
+        <w:rPr>
+          <w:rFonts w:ascii="한양신명조" w:eastAsia="굴림" w:hAnsi="굴림" w:cs="굴림"/>
+          <w:color w:val="000000"/>
+          <w:kern w:val="0"/>
+          <w:szCs w:val="20"/>
+        </w:rPr>
+      </w:pPr>
+      <w:r>
+        <w:rPr>
+          <w:rFonts w:ascii="굴림" w:eastAsia="굴림" w:hAnsi="굴림" w:cs="굴림" w:hint="eastAsia"/>
+          <w:b/>
+          <w:bCs/>
+          <w:color w:val="000000"/>
+          <w:kern w:val="0"/>
+          <w:sz w:val="18"/>
+          <w:szCs w:val="18"/>
+        </w:rPr>
+        <w:t xml:space="preserve">87. 물체의 탄성 </w:t>
+      </w:r>
+      <w:proofErr w:type="spellStart"/>
+      <w:r>
+        <w:rPr>
+          <w:rFonts w:ascii="굴림" w:eastAsia="굴림" w:hAnsi="굴림" w:cs="굴림" w:hint="eastAsia"/>
+          <w:b/>
+          <w:bCs/>
+          <w:color w:val="000000"/>
+          <w:kern w:val="0"/>
+          <w:sz w:val="18"/>
+          <w:szCs w:val="18"/>
+        </w:rPr>
+        <w:t>변위량을</w:t>
+      </w:r>
+      <w:proofErr w:type="spellEnd"/>
+      <w:r>
+        <w:rPr>
+          <w:rFonts w:ascii="굴림" w:eastAsia="굴림" w:hAnsi="굴림" w:cs="굴림" w:hint="eastAsia"/>
+          <w:b/>
+          <w:bCs/>
+          <w:color w:val="000000"/>
+          <w:kern w:val="0"/>
+          <w:sz w:val="18"/>
+          <w:szCs w:val="18"/>
+        </w:rPr>
+        <w:t xml:space="preserve"> 이용한 압력계가 아닌 것은?</w:t>
+      </w:r>
+    </w:p>
+    <w:p>
+      <w:pPr>
+        <w:snapToGrid w:val="0"/>
+        <w:spacing w:after="80" w:line="288" w:lineRule="auto"/>
+        <w:ind w:left="3470" w:hanging="3470"/>
+        <w:jc w:val="left"/>
+        <w:textAlignment w:val="baseline"/>
+        <w:rPr>
+          <w:rFonts w:ascii="한양신명조" w:eastAsia="굴림" w:hAnsi="굴림" w:cs="굴림"/>
+          <w:color w:val="000000"/>
+          <w:kern w:val="0"/>
+          <w:szCs w:val="20"/>
+        </w:rPr>
+      </w:pPr>
+      <w:r>
+        <w:rPr>
+          <w:rFonts w:ascii="굴림" w:eastAsia="굴림" w:hAnsi="굴림" w:cs="굴림" w:hint="eastAsia"/>
+          <w:color w:val="000000"/>
+          <w:kern w:val="0"/>
+          <w:sz w:val="18"/>
+          <w:szCs w:val="18"/>
+        </w:rPr>
+        <w:t xml:space="preserve">    ① </w:t>
+      </w:r>
+      <w:proofErr w:type="spellStart"/>
+      <w:r>
+        <w:rPr>
+          <w:rFonts w:ascii="굴림" w:eastAsia="굴림" w:hAnsi="굴림" w:cs="굴림" w:hint="eastAsia"/>
+          <w:color w:val="000000"/>
+          <w:kern w:val="0"/>
+          <w:sz w:val="18"/>
+          <w:szCs w:val="18"/>
+        </w:rPr>
+        <w:t>부르동관</w:t>
+      </w:r>
+      <w:proofErr w:type="spellEnd"/>
+      <w:r>
+        <w:rPr>
+          <w:rFonts w:ascii="굴림" w:eastAsia="굴림" w:hAnsi="굴림" w:cs="굴림" w:hint="eastAsia"/>
+          <w:color w:val="000000"/>
+          <w:kern w:val="0"/>
+          <w:sz w:val="18"/>
+          <w:szCs w:val="18"/>
+        </w:rPr>
+        <w:t xml:space="preserve"> 압력계</w:t>
+      </w:r>
+      <w:r>
+        <w:rPr>
+          <w:rFonts w:ascii="한양신명조" w:eastAsia="굴림" w:hAnsi="굴림" w:cs="굴림"/>
+          <w:color w:val="000000"/>
+          <w:kern w:val="0"/>
+          <w:szCs w:val="20"/>
+        </w:rPr>
+        <w:tab/>
+      </w:r>
+      <w:r>
+        <w:rPr>
+          <w:rFonts w:ascii="굴림" w:eastAsia="굴림" w:hAnsi="굴림" w:cs="굴림" w:hint="eastAsia"/>
+          <w:color w:val="000000"/>
+          <w:kern w:val="0"/>
+          <w:sz w:val="18"/>
+          <w:szCs w:val="18"/>
+        </w:rPr>
+        <w:t xml:space="preserve">② </w:t>
+      </w:r>
+      <w:proofErr w:type="spellStart"/>
+      <w:r>
+        <w:rPr>
+          <w:rFonts w:ascii="굴림" w:eastAsia="굴림" w:hAnsi="굴림" w:cs="굴림" w:hint="eastAsia"/>
+          <w:color w:val="000000"/>
+          <w:kern w:val="0"/>
+          <w:sz w:val="18"/>
+          <w:szCs w:val="18"/>
+        </w:rPr>
+        <w:t>벨로우즈</w:t>
+      </w:r>
+      <w:proofErr w:type="spellEnd"/>
+      <w:r>
+        <w:rPr>
+          <w:rFonts w:ascii="굴림" w:eastAsia="굴림" w:hAnsi="굴림" w:cs="굴림" w:hint="eastAsia"/>
+          <w:color w:val="000000"/>
+          <w:kern w:val="0"/>
+          <w:sz w:val="18"/>
+          <w:szCs w:val="18"/>
+        </w:rPr>
+        <w:t xml:space="preserve"> 압력계</w:t>
+      </w:r>
+    </w:p>
+    <w:p>
+      <w:pPr>
+        <w:snapToGrid w:val="0"/>
+        <w:spacing w:after="80" w:line="288" w:lineRule="auto"/>
+        <w:ind w:left="3470" w:hanging="3470"/>
+        <w:jc w:val="left"/>
+        <w:textAlignment w:val="baseline"/>
+        <w:rPr>
+          <w:rFonts w:ascii="한양신명조" w:eastAsia="굴림" w:hAnsi="굴림" w:cs="굴림"/>
+          <w:color w:val="000000"/>
+          <w:kern w:val="0"/>
+          <w:szCs w:val="20"/>
+        </w:rPr>
+      </w:pPr>
+      <w:r>
+        <w:rPr>
+          <w:rFonts w:ascii="굴림" w:eastAsia="굴림" w:hAnsi="굴림" w:cs="굴림" w:hint="eastAsia"/>
+          <w:color w:val="000000"/>
+          <w:kern w:val="0"/>
+          <w:sz w:val="18"/>
+          <w:szCs w:val="18"/>
+        </w:rPr>
         <w:lastRenderedPageBreak/>
         <w:t xml:space="preserve">    ③ </w:t>
       </w:r>
@@ -20953,11 +22475,21 @@
           <w:sz w:val="18"/>
           <w:szCs w:val="18"/>
         </w:rPr>
-        <w:t>중력단위계</w:t>
+        <w:t>다이어프램</w:t>
       </w:r>
       <w:proofErr w:type="spellEnd"/>
       <w:r>
         <w:rPr>
+          <w:rFonts w:ascii="굴림" w:eastAsia="굴림" w:hAnsi="굴림" w:cs="굴림" w:hint="eastAsia"/>
+          <w:color w:val="000000"/>
+          <w:kern w:val="0"/>
+          <w:sz w:val="18"/>
+          <w:szCs w:val="18"/>
+        </w:rPr>
+        <w:t xml:space="preserve"> 압력계</w:t>
+      </w:r>
+      <w:r>
+        <w:rPr>
           <w:rFonts w:ascii="한양신명조" w:eastAsia="굴림" w:hAnsi="굴림" w:cs="굴림"/>
           <w:color w:val="000000"/>
           <w:kern w:val="0"/>
@@ -20967,22 +22499,27 @@
       </w:r>
       <w:r>
         <w:rPr>
-          <w:rFonts w:ascii="한양신명조" w:eastAsia="굴림" w:hAnsi="굴림" w:cs="굴림"/>
-          <w:color w:val="000000"/>
-          <w:kern w:val="0"/>
-          <w:szCs w:val="20"/>
-        </w:rPr>
-        <w:tab/>
-      </w:r>
-      <w:r>
-        <w:rPr>
-          <w:rFonts w:ascii="굴림" w:eastAsia="굴림" w:hAnsi="굴림" w:cs="굴림" w:hint="eastAsia"/>
-          <w:color w:val="000000"/>
-          <w:kern w:val="0"/>
-          <w:sz w:val="18"/>
-          <w:szCs w:val="18"/>
-        </w:rPr>
-        <w:t xml:space="preserve">④ </w:t>
+          <w:rFonts w:ascii="MS Mincho" w:eastAsia="MS Mincho" w:hAnsi="MS Mincho" w:cs="MS Mincho" w:hint="eastAsia"/>
+          <w:b/>
+          <w:bCs/>
+          <w:color w:val="000000"/>
+          <w:kern w:val="0"/>
+          <w:sz w:val="18"/>
+          <w:szCs w:val="18"/>
+        </w:rPr>
+        <w:t>❹</w:t>
+      </w:r>
+      <w:r>
+        <w:rPr>
+          <w:rFonts w:ascii="굴림" w:eastAsia="굴림" w:hAnsi="굴림" w:cs="굴림" w:hint="eastAsia"/>
+          <w:b/>
+          <w:bCs/>
+          <w:color w:val="000000"/>
+          <w:kern w:val="0"/>
+          <w:sz w:val="18"/>
+          <w:szCs w:val="18"/>
+        </w:rPr>
+        <w:t> </w:t>
       </w:r>
       <w:proofErr w:type="spellStart"/>
       <w:r>
@@ -20993,9 +22530,19 @@
           <w:sz w:val="18"/>
           <w:szCs w:val="18"/>
         </w:rPr>
-        <w:t>공학단위계</w:t>
+        <w:t>링밸런스식</w:t>
       </w:r>
       <w:proofErr w:type="spellEnd"/>
+      <w:r>
+        <w:rPr>
+          <w:rFonts w:ascii="굴림" w:eastAsia="굴림" w:hAnsi="굴림" w:cs="굴림" w:hint="eastAsia"/>
+          <w:color w:val="000000"/>
+          <w:kern w:val="0"/>
+          <w:sz w:val="18"/>
+          <w:szCs w:val="18"/>
+        </w:rPr>
+        <w:t xml:space="preserve"> 압력계</w:t>
+      </w:r>
     </w:p>
     <w:p>
       <w:pPr>
@@ -21021,7 +22568,7 @@
           <w:sz w:val="18"/>
           <w:szCs w:val="18"/>
         </w:rPr>
-        <w:t xml:space="preserve">82. 5 </w:t>
+        <w:t xml:space="preserve">88. 자동조절계의 </w:t>
       </w:r>
       <w:proofErr w:type="spellStart"/>
       <w:r>
@@ -21034,7 +22581,7 @@
           <w:sz w:val="18"/>
           <w:szCs w:val="18"/>
         </w:rPr>
-        <w:t>kgf</w:t>
+        <w:t>제어동작에</w:t>
       </w:r>
       <w:proofErr w:type="spellEnd"/>
       <w:r>
@@ -21047,58 +22594,7 @@
           <w:sz w:val="18"/>
           <w:szCs w:val="18"/>
         </w:rPr>
-        <w:t>/cm</w:t>
-      </w:r>
-      <w:r>
-        <w:rPr>
-          <w:rFonts w:ascii="굴림" w:eastAsia="굴림" w:hAnsi="굴림" w:cs="굴림" w:hint="eastAsia"/>
-          <w:b/>
-          <w:bCs/>
-          <w:color w:val="000000"/>
-          <w:kern w:val="0"/>
-          <w:sz w:val="18"/>
-          <w:szCs w:val="18"/>
-          <w:vertAlign w:val="superscript"/>
-        </w:rPr>
-        <w:t>2</w:t>
-      </w:r>
-      <w:r>
-        <w:rPr>
-          <w:rFonts w:ascii="굴림" w:eastAsia="굴림" w:hAnsi="굴림" w:cs="굴림" w:hint="eastAsia"/>
-          <w:b/>
-          <w:bCs/>
-          <w:color w:val="000000"/>
-          <w:kern w:val="0"/>
-          <w:sz w:val="18"/>
-          <w:szCs w:val="18"/>
-        </w:rPr>
-        <w:t xml:space="preserve">는 약 몇 </w:t>
-      </w:r>
-      <w:proofErr w:type="spellStart"/>
-      <w:r>
-        <w:rPr>
-          <w:rFonts w:ascii="굴림" w:eastAsia="굴림" w:hAnsi="굴림" w:cs="굴림" w:hint="eastAsia"/>
-          <w:b/>
-          <w:bCs/>
-          <w:color w:val="000000"/>
-          <w:kern w:val="0"/>
-          <w:sz w:val="18"/>
-          <w:szCs w:val="18"/>
-        </w:rPr>
-        <w:t>mAq</w:t>
-      </w:r>
-      <w:proofErr w:type="spellEnd"/>
-      <w:r>
-        <w:rPr>
-          <w:rFonts w:ascii="굴림" w:eastAsia="굴림" w:hAnsi="굴림" w:cs="굴림" w:hint="eastAsia"/>
-          <w:b/>
-          <w:bCs/>
-          <w:color w:val="000000"/>
-          <w:kern w:val="0"/>
-          <w:sz w:val="18"/>
-          <w:szCs w:val="18"/>
-        </w:rPr>
-        <w:t xml:space="preserve"> 인가?</w:t>
+        <w:t xml:space="preserve"> 대한 설명으로 틀린 것은?</w:t>
       </w:r>
     </w:p>
     <w:p>
@@ -21123,42 +22619,193 @@
           <w:sz w:val="18"/>
           <w:szCs w:val="18"/>
         </w:rPr>
-        <w:t>    ① 0.5</w:t>
-      </w:r>
-      <w:r>
-        <w:rPr>
-          <w:rFonts w:ascii="한양신명조" w:eastAsia="굴림" w:hAnsi="굴림" w:cs="굴림"/>
-          <w:color w:val="000000"/>
-          <w:kern w:val="0"/>
-          <w:szCs w:val="20"/>
-        </w:rPr>
-        <w:tab/>
-      </w:r>
-      <w:r>
-        <w:rPr>
-          <w:rFonts w:ascii="한양신명조" w:eastAsia="굴림" w:hAnsi="굴림" w:cs="굴림"/>
-          <w:color w:val="000000"/>
-          <w:kern w:val="0"/>
-          <w:szCs w:val="20"/>
-        </w:rPr>
-        <w:tab/>
-      </w:r>
-      <w:r>
-        <w:rPr>
-          <w:rFonts w:ascii="굴림" w:eastAsia="굴림" w:hAnsi="굴림" w:cs="굴림" w:hint="eastAsia"/>
-          <w:color w:val="000000"/>
-          <w:kern w:val="0"/>
-          <w:sz w:val="18"/>
-          <w:szCs w:val="18"/>
-        </w:rPr>
-        <w:t>② 5</w:t>
+        <w:t xml:space="preserve">    ① </w:t>
+      </w:r>
+      <w:proofErr w:type="spellStart"/>
+      <w:r>
+        <w:rPr>
+          <w:rFonts w:ascii="굴림" w:eastAsia="굴림" w:hAnsi="굴림" w:cs="굴림" w:hint="eastAsia"/>
+          <w:color w:val="000000"/>
+          <w:kern w:val="0"/>
+          <w:sz w:val="18"/>
+          <w:szCs w:val="18"/>
+        </w:rPr>
+        <w:t>비례동작에</w:t>
+      </w:r>
+      <w:proofErr w:type="spellEnd"/>
+      <w:r>
+        <w:rPr>
+          <w:rFonts w:ascii="굴림" w:eastAsia="굴림" w:hAnsi="굴림" w:cs="굴림" w:hint="eastAsia"/>
+          <w:color w:val="000000"/>
+          <w:kern w:val="0"/>
+          <w:sz w:val="18"/>
+          <w:szCs w:val="18"/>
+        </w:rPr>
+        <w:t xml:space="preserve"> 의한 </w:t>
+      </w:r>
+      <w:proofErr w:type="spellStart"/>
+      <w:r>
+        <w:rPr>
+          <w:rFonts w:ascii="굴림" w:eastAsia="굴림" w:hAnsi="굴림" w:cs="굴림" w:hint="eastAsia"/>
+          <w:color w:val="000000"/>
+          <w:kern w:val="0"/>
+          <w:sz w:val="18"/>
+          <w:szCs w:val="18"/>
+        </w:rPr>
+        <w:t>조작신호의</w:t>
+      </w:r>
+      <w:proofErr w:type="spellEnd"/>
+      <w:r>
+        <w:rPr>
+          <w:rFonts w:ascii="굴림" w:eastAsia="굴림" w:hAnsi="굴림" w:cs="굴림" w:hint="eastAsia"/>
+          <w:color w:val="000000"/>
+          <w:kern w:val="0"/>
+          <w:sz w:val="18"/>
+          <w:szCs w:val="18"/>
+        </w:rPr>
+        <w:t xml:space="preserve"> 변화를 적분동작만으로 일어나는데 필요한 시간을 </w:t>
+      </w:r>
+      <w:proofErr w:type="spellStart"/>
+      <w:r>
+        <w:rPr>
+          <w:rFonts w:ascii="굴림" w:eastAsia="굴림" w:hAnsi="굴림" w:cs="굴림" w:hint="eastAsia"/>
+          <w:color w:val="000000"/>
+          <w:kern w:val="0"/>
+          <w:sz w:val="18"/>
+          <w:szCs w:val="18"/>
+        </w:rPr>
+        <w:t>적분시간이라고</w:t>
+      </w:r>
+      <w:proofErr w:type="spellEnd"/>
+      <w:r>
+        <w:rPr>
+          <w:rFonts w:ascii="굴림" w:eastAsia="굴림" w:hAnsi="굴림" w:cs="굴림" w:hint="eastAsia"/>
+          <w:color w:val="000000"/>
+          <w:kern w:val="0"/>
+          <w:sz w:val="18"/>
+          <w:szCs w:val="18"/>
+        </w:rPr>
+        <w:t xml:space="preserve"> 한다.</w:t>
       </w:r>
     </w:p>
     <w:p>
       <w:pPr>
         <w:snapToGrid w:val="0"/>
         <w:spacing w:after="80" w:line="288" w:lineRule="auto"/>
-        <w:ind w:left="2670" w:hanging="2670"/>
+        <w:ind w:left="632" w:hanging="632"/>
+        <w:jc w:val="left"/>
+        <w:textAlignment w:val="baseline"/>
+        <w:rPr>
+          <w:rFonts w:ascii="한양신명조" w:eastAsia="굴림" w:hAnsi="굴림" w:cs="굴림"/>
+          <w:color w:val="000000"/>
+          <w:kern w:val="0"/>
+          <w:szCs w:val="20"/>
+        </w:rPr>
+      </w:pPr>
+      <w:r>
+        <w:rPr>
+          <w:rFonts w:ascii="굴림" w:eastAsia="굴림" w:hAnsi="굴림" w:cs="굴림" w:hint="eastAsia"/>
+          <w:color w:val="000000"/>
+          <w:kern w:val="0"/>
+          <w:sz w:val="18"/>
+          <w:szCs w:val="18"/>
+        </w:rPr>
+        <w:t xml:space="preserve">    ② </w:t>
+      </w:r>
+      <w:proofErr w:type="spellStart"/>
+      <w:r>
+        <w:rPr>
+          <w:rFonts w:ascii="굴림" w:eastAsia="굴림" w:hAnsi="굴림" w:cs="굴림" w:hint="eastAsia"/>
+          <w:color w:val="000000"/>
+          <w:kern w:val="0"/>
+          <w:sz w:val="18"/>
+          <w:szCs w:val="18"/>
+        </w:rPr>
+        <w:t>조작신호가</w:t>
+      </w:r>
+      <w:proofErr w:type="spellEnd"/>
+      <w:r>
+        <w:rPr>
+          <w:rFonts w:ascii="굴림" w:eastAsia="굴림" w:hAnsi="굴림" w:cs="굴림" w:hint="eastAsia"/>
+          <w:color w:val="000000"/>
+          <w:kern w:val="0"/>
+          <w:sz w:val="18"/>
+          <w:szCs w:val="18"/>
+        </w:rPr>
+        <w:t xml:space="preserve"> </w:t>
+      </w:r>
+      <w:proofErr w:type="spellStart"/>
+      <w:r>
+        <w:rPr>
+          <w:rFonts w:ascii="굴림" w:eastAsia="굴림" w:hAnsi="굴림" w:cs="굴림" w:hint="eastAsia"/>
+          <w:color w:val="000000"/>
+          <w:kern w:val="0"/>
+          <w:sz w:val="18"/>
+          <w:szCs w:val="18"/>
+        </w:rPr>
+        <w:t>동작신호의</w:t>
+      </w:r>
+      <w:proofErr w:type="spellEnd"/>
+      <w:r>
+        <w:rPr>
+          <w:rFonts w:ascii="굴림" w:eastAsia="굴림" w:hAnsi="굴림" w:cs="굴림" w:hint="eastAsia"/>
+          <w:color w:val="000000"/>
+          <w:kern w:val="0"/>
+          <w:sz w:val="18"/>
+          <w:szCs w:val="18"/>
+        </w:rPr>
+        <w:t xml:space="preserve"> </w:t>
+      </w:r>
+      <w:proofErr w:type="spellStart"/>
+      <w:r>
+        <w:rPr>
+          <w:rFonts w:ascii="굴림" w:eastAsia="굴림" w:hAnsi="굴림" w:cs="굴림" w:hint="eastAsia"/>
+          <w:color w:val="000000"/>
+          <w:kern w:val="0"/>
+          <w:sz w:val="18"/>
+          <w:szCs w:val="18"/>
+        </w:rPr>
+        <w:t>미분값에</w:t>
+      </w:r>
+      <w:proofErr w:type="spellEnd"/>
+      <w:r>
+        <w:rPr>
+          <w:rFonts w:ascii="굴림" w:eastAsia="굴림" w:hAnsi="굴림" w:cs="굴림" w:hint="eastAsia"/>
+          <w:color w:val="000000"/>
+          <w:kern w:val="0"/>
+          <w:sz w:val="18"/>
+          <w:szCs w:val="18"/>
+        </w:rPr>
+        <w:t xml:space="preserve"> 비례하는 것을 </w:t>
+      </w:r>
+      <w:proofErr w:type="spellStart"/>
+      <w:r>
+        <w:rPr>
+          <w:rFonts w:ascii="굴림" w:eastAsia="굴림" w:hAnsi="굴림" w:cs="굴림" w:hint="eastAsia"/>
+          <w:color w:val="000000"/>
+          <w:kern w:val="0"/>
+          <w:sz w:val="18"/>
+          <w:szCs w:val="18"/>
+        </w:rPr>
+        <w:t>레이트</w:t>
+      </w:r>
+      <w:proofErr w:type="spellEnd"/>
+      <w:r>
+        <w:rPr>
+          <w:rFonts w:ascii="굴림" w:eastAsia="굴림" w:hAnsi="굴림" w:cs="굴림" w:hint="eastAsia"/>
+          <w:color w:val="000000"/>
+          <w:kern w:val="0"/>
+          <w:sz w:val="18"/>
+          <w:szCs w:val="18"/>
+        </w:rPr>
+        <w:t xml:space="preserve"> 동작(rate action)이라고 한다.</w:t>
+      </w:r>
+    </w:p>
+    <w:p>
+      <w:pPr>
+        <w:snapToGrid w:val="0"/>
+        <w:spacing w:after="80" w:line="288" w:lineRule="auto"/>
+        <w:ind w:left="632" w:hanging="632"/>
         <w:jc w:val="left"/>
         <w:textAlignment w:val="baseline"/>
         <w:rPr>
@@ -21210,35 +22857,186 @@
           <w:sz w:val="18"/>
           <w:szCs w:val="18"/>
         </w:rPr>
-        <w:t>50</w:t>
-      </w:r>
-      <w:r>
-        <w:rPr>
-          <w:rFonts w:ascii="한양신명조" w:eastAsia="굴림" w:hAnsi="굴림" w:cs="굴림"/>
-          <w:color w:val="000000"/>
-          <w:kern w:val="0"/>
-          <w:szCs w:val="20"/>
-        </w:rPr>
-        <w:tab/>
-      </w:r>
-      <w:r>
-        <w:rPr>
-          <w:rFonts w:ascii="한양신명조" w:eastAsia="굴림" w:hAnsi="굴림" w:cs="굴림"/>
-          <w:color w:val="000000"/>
-          <w:kern w:val="0"/>
-          <w:szCs w:val="20"/>
-        </w:rPr>
-        <w:tab/>
-      </w:r>
-      <w:r>
-        <w:rPr>
-          <w:rFonts w:ascii="굴림" w:eastAsia="굴림" w:hAnsi="굴림" w:cs="굴림" w:hint="eastAsia"/>
-          <w:color w:val="000000"/>
-          <w:kern w:val="0"/>
-          <w:sz w:val="18"/>
-          <w:szCs w:val="18"/>
-        </w:rPr>
-        <w:t>④ 500</w:t>
+        <w:t xml:space="preserve">매분 당 </w:t>
+      </w:r>
+      <w:proofErr w:type="spellStart"/>
+      <w:r>
+        <w:rPr>
+          <w:rFonts w:ascii="굴림" w:eastAsia="굴림" w:hAnsi="굴림" w:cs="굴림" w:hint="eastAsia"/>
+          <w:color w:val="000000"/>
+          <w:kern w:val="0"/>
+          <w:sz w:val="18"/>
+          <w:szCs w:val="18"/>
+        </w:rPr>
+        <w:t>미분동작에</w:t>
+      </w:r>
+      <w:proofErr w:type="spellEnd"/>
+      <w:r>
+        <w:rPr>
+          <w:rFonts w:ascii="굴림" w:eastAsia="굴림" w:hAnsi="굴림" w:cs="굴림" w:hint="eastAsia"/>
+          <w:color w:val="000000"/>
+          <w:kern w:val="0"/>
+          <w:sz w:val="18"/>
+          <w:szCs w:val="18"/>
+        </w:rPr>
+        <w:t xml:space="preserve"> 의한 변화를 </w:t>
+      </w:r>
+      <w:proofErr w:type="spellStart"/>
+      <w:r>
+        <w:rPr>
+          <w:rFonts w:ascii="굴림" w:eastAsia="굴림" w:hAnsi="굴림" w:cs="굴림" w:hint="eastAsia"/>
+          <w:color w:val="000000"/>
+          <w:kern w:val="0"/>
+          <w:sz w:val="18"/>
+          <w:szCs w:val="18"/>
+        </w:rPr>
+        <w:t>비례동작에</w:t>
+      </w:r>
+      <w:proofErr w:type="spellEnd"/>
+      <w:r>
+        <w:rPr>
+          <w:rFonts w:ascii="굴림" w:eastAsia="굴림" w:hAnsi="굴림" w:cs="굴림" w:hint="eastAsia"/>
+          <w:color w:val="000000"/>
+          <w:kern w:val="0"/>
+          <w:sz w:val="18"/>
+          <w:szCs w:val="18"/>
+        </w:rPr>
+        <w:t xml:space="preserve"> 의한 변화로 나눈 값을 </w:t>
+      </w:r>
+      <w:proofErr w:type="spellStart"/>
+      <w:r>
+        <w:rPr>
+          <w:rFonts w:ascii="굴림" w:eastAsia="굴림" w:hAnsi="굴림" w:cs="굴림" w:hint="eastAsia"/>
+          <w:color w:val="000000"/>
+          <w:kern w:val="0"/>
+          <w:sz w:val="18"/>
+          <w:szCs w:val="18"/>
+        </w:rPr>
+        <w:t>리셋율이라고</w:t>
+      </w:r>
+      <w:proofErr w:type="spellEnd"/>
+      <w:r>
+        <w:rPr>
+          <w:rFonts w:ascii="굴림" w:eastAsia="굴림" w:hAnsi="굴림" w:cs="굴림" w:hint="eastAsia"/>
+          <w:color w:val="000000"/>
+          <w:kern w:val="0"/>
+          <w:sz w:val="18"/>
+          <w:szCs w:val="18"/>
+        </w:rPr>
+        <w:t xml:space="preserve"> 한다.</w:t>
+      </w:r>
+    </w:p>
+    <w:p>
+      <w:pPr>
+        <w:snapToGrid w:val="0"/>
+        <w:spacing w:after="80" w:line="288" w:lineRule="auto"/>
+        <w:ind w:left="632" w:hanging="632"/>
+        <w:jc w:val="left"/>
+        <w:textAlignment w:val="baseline"/>
+        <w:rPr>
+          <w:rFonts w:ascii="한양신명조" w:eastAsia="굴림" w:hAnsi="굴림" w:cs="굴림"/>
+          <w:color w:val="000000"/>
+          <w:kern w:val="0"/>
+          <w:szCs w:val="20"/>
+        </w:rPr>
+      </w:pPr>
+      <w:r>
+        <w:rPr>
+          <w:rFonts w:ascii="굴림" w:eastAsia="굴림" w:hAnsi="굴림" w:cs="굴림" w:hint="eastAsia"/>
+          <w:color w:val="000000"/>
+          <w:kern w:val="0"/>
+          <w:sz w:val="18"/>
+          <w:szCs w:val="18"/>
+        </w:rPr>
+        <w:t xml:space="preserve">    ④ </w:t>
+      </w:r>
+      <w:proofErr w:type="spellStart"/>
+      <w:r>
+        <w:rPr>
+          <w:rFonts w:ascii="굴림" w:eastAsia="굴림" w:hAnsi="굴림" w:cs="굴림" w:hint="eastAsia"/>
+          <w:color w:val="000000"/>
+          <w:kern w:val="0"/>
+          <w:sz w:val="18"/>
+          <w:szCs w:val="18"/>
+        </w:rPr>
+        <w:t>미분동작에</w:t>
+      </w:r>
+      <w:proofErr w:type="spellEnd"/>
+      <w:r>
+        <w:rPr>
+          <w:rFonts w:ascii="굴림" w:eastAsia="굴림" w:hAnsi="굴림" w:cs="굴림" w:hint="eastAsia"/>
+          <w:color w:val="000000"/>
+          <w:kern w:val="0"/>
+          <w:sz w:val="18"/>
+          <w:szCs w:val="18"/>
+        </w:rPr>
+        <w:t xml:space="preserve"> 의한 </w:t>
+      </w:r>
+      <w:proofErr w:type="spellStart"/>
+      <w:r>
+        <w:rPr>
+          <w:rFonts w:ascii="굴림" w:eastAsia="굴림" w:hAnsi="굴림" w:cs="굴림" w:hint="eastAsia"/>
+          <w:color w:val="000000"/>
+          <w:kern w:val="0"/>
+          <w:sz w:val="18"/>
+          <w:szCs w:val="18"/>
+        </w:rPr>
+        <w:t>조작신호의</w:t>
+      </w:r>
+      <w:proofErr w:type="spellEnd"/>
+      <w:r>
+        <w:rPr>
+          <w:rFonts w:ascii="굴림" w:eastAsia="굴림" w:hAnsi="굴림" w:cs="굴림" w:hint="eastAsia"/>
+          <w:color w:val="000000"/>
+          <w:kern w:val="0"/>
+          <w:sz w:val="18"/>
+          <w:szCs w:val="18"/>
+        </w:rPr>
+        <w:t xml:space="preserve"> 변화가 </w:t>
+      </w:r>
+      <w:proofErr w:type="spellStart"/>
+      <w:r>
+        <w:rPr>
+          <w:rFonts w:ascii="굴림" w:eastAsia="굴림" w:hAnsi="굴림" w:cs="굴림" w:hint="eastAsia"/>
+          <w:color w:val="000000"/>
+          <w:kern w:val="0"/>
+          <w:sz w:val="18"/>
+          <w:szCs w:val="18"/>
+        </w:rPr>
+        <w:t>비례동작에</w:t>
+      </w:r>
+      <w:proofErr w:type="spellEnd"/>
+      <w:r>
+        <w:rPr>
+          <w:rFonts w:ascii="굴림" w:eastAsia="굴림" w:hAnsi="굴림" w:cs="굴림" w:hint="eastAsia"/>
+          <w:color w:val="000000"/>
+          <w:kern w:val="0"/>
+          <w:sz w:val="18"/>
+          <w:szCs w:val="18"/>
+        </w:rPr>
+        <w:t xml:space="preserve"> 의한 변화와 같아질 때까지의 시간을 </w:t>
+      </w:r>
+      <w:proofErr w:type="spellStart"/>
+      <w:r>
+        <w:rPr>
+          <w:rFonts w:ascii="굴림" w:eastAsia="굴림" w:hAnsi="굴림" w:cs="굴림" w:hint="eastAsia"/>
+          <w:color w:val="000000"/>
+          <w:kern w:val="0"/>
+          <w:sz w:val="18"/>
+          <w:szCs w:val="18"/>
+        </w:rPr>
+        <w:t>미분시간이라고</w:t>
+      </w:r>
+      <w:proofErr w:type="spellEnd"/>
+      <w:r>
+        <w:rPr>
+          <w:rFonts w:ascii="굴림" w:eastAsia="굴림" w:hAnsi="굴림" w:cs="굴림" w:hint="eastAsia"/>
+          <w:color w:val="000000"/>
+          <w:kern w:val="0"/>
+          <w:sz w:val="18"/>
+          <w:szCs w:val="18"/>
+        </w:rPr>
+        <w:t xml:space="preserve"> 한다.</w:t>
       </w:r>
     </w:p>
     <w:p>
@@ -21265,7 +23063,33 @@
           <w:sz w:val="18"/>
           <w:szCs w:val="18"/>
         </w:rPr>
-        <w:t>83. 열팽창계수가 다른 두 금속을 붙여서 온도에 따라 휘어지는 정도의 차이로 온도를 측정하는 온도계는?</w:t>
+        <w:t xml:space="preserve">89. </w:t>
+      </w:r>
+      <w:proofErr w:type="spellStart"/>
+      <w:r>
+        <w:rPr>
+          <w:rFonts w:ascii="굴림" w:eastAsia="굴림" w:hAnsi="굴림" w:cs="굴림" w:hint="eastAsia"/>
+          <w:b/>
+          <w:bCs/>
+          <w:color w:val="000000"/>
+          <w:kern w:val="0"/>
+          <w:sz w:val="18"/>
+          <w:szCs w:val="18"/>
+        </w:rPr>
+        <w:t>가스미터에</w:t>
+      </w:r>
+      <w:proofErr w:type="spellEnd"/>
+      <w:r>
+        <w:rPr>
+          <w:rFonts w:ascii="굴림" w:eastAsia="굴림" w:hAnsi="굴림" w:cs="굴림" w:hint="eastAsia"/>
+          <w:b/>
+          <w:bCs/>
+          <w:color w:val="000000"/>
+          <w:kern w:val="0"/>
+          <w:sz w:val="18"/>
+          <w:szCs w:val="18"/>
+        </w:rPr>
+        <w:t xml:space="preserve"> 대한 설명 중 틀린 것은?</w:t>
       </w:r>
     </w:p>
     <w:p>
@@ -21290,7 +23114,7 @@
           <w:sz w:val="18"/>
           <w:szCs w:val="18"/>
         </w:rPr>
-        <w:t xml:space="preserve">    ① </w:t>
+        <w:t xml:space="preserve">    ① 습식 </w:t>
       </w:r>
       <w:proofErr w:type="spellStart"/>
       <w:r>
@@ -21301,26 +23125,181 @@
           <w:sz w:val="18"/>
           <w:szCs w:val="18"/>
         </w:rPr>
-        <w:t>저항온도계</w:t>
+        <w:t>가스미터는</w:t>
       </w:r>
       <w:proofErr w:type="spellEnd"/>
       <w:r>
         <w:rPr>
-          <w:rFonts w:ascii="한양신명조" w:eastAsia="굴림" w:hAnsi="굴림" w:cs="굴림"/>
-          <w:color w:val="000000"/>
-          <w:kern w:val="0"/>
-          <w:szCs w:val="20"/>
-        </w:rPr>
-        <w:tab/>
-      </w:r>
-      <w:r>
-        <w:rPr>
-          <w:rFonts w:ascii="한양신명조" w:eastAsia="굴림" w:hAnsi="굴림" w:cs="굴림"/>
-          <w:color w:val="000000"/>
-          <w:kern w:val="0"/>
-          <w:szCs w:val="20"/>
-        </w:rPr>
-        <w:tab/>
+          <w:rFonts w:ascii="굴림" w:eastAsia="굴림" w:hAnsi="굴림" w:cs="굴림" w:hint="eastAsia"/>
+          <w:color w:val="000000"/>
+          <w:kern w:val="0"/>
+          <w:sz w:val="18"/>
+          <w:szCs w:val="18"/>
+        </w:rPr>
+        <w:t xml:space="preserve"> 측정이 정확하다.</w:t>
+      </w:r>
+    </w:p>
+    <w:p>
+      <w:pPr>
+        <w:snapToGrid w:val="0"/>
+        <w:spacing w:after="80" w:line="288" w:lineRule="auto"/>
+        <w:ind w:left="632" w:hanging="632"/>
+        <w:jc w:val="left"/>
+        <w:textAlignment w:val="baseline"/>
+        <w:rPr>
+          <w:rFonts w:ascii="한양신명조" w:eastAsia="굴림" w:hAnsi="굴림" w:cs="굴림"/>
+          <w:color w:val="000000"/>
+          <w:kern w:val="0"/>
+          <w:szCs w:val="20"/>
+        </w:rPr>
+      </w:pPr>
+      <w:r>
+        <w:rPr>
+          <w:rFonts w:ascii="굴림" w:eastAsia="굴림" w:hAnsi="굴림" w:cs="굴림" w:hint="eastAsia"/>
+          <w:color w:val="000000"/>
+          <w:kern w:val="0"/>
+          <w:sz w:val="18"/>
+          <w:szCs w:val="18"/>
+        </w:rPr>
+        <w:t xml:space="preserve">    ② </w:t>
+      </w:r>
+      <w:proofErr w:type="spellStart"/>
+      <w:r>
+        <w:rPr>
+          <w:rFonts w:ascii="굴림" w:eastAsia="굴림" w:hAnsi="굴림" w:cs="굴림" w:hint="eastAsia"/>
+          <w:color w:val="000000"/>
+          <w:kern w:val="0"/>
+          <w:sz w:val="18"/>
+          <w:szCs w:val="18"/>
+        </w:rPr>
+        <w:t>다이어프램식</w:t>
+      </w:r>
+      <w:proofErr w:type="spellEnd"/>
+      <w:r>
+        <w:rPr>
+          <w:rFonts w:ascii="굴림" w:eastAsia="굴림" w:hAnsi="굴림" w:cs="굴림" w:hint="eastAsia"/>
+          <w:color w:val="000000"/>
+          <w:kern w:val="0"/>
+          <w:sz w:val="18"/>
+          <w:szCs w:val="18"/>
+        </w:rPr>
+        <w:t xml:space="preserve"> </w:t>
+      </w:r>
+      <w:proofErr w:type="spellStart"/>
+      <w:r>
+        <w:rPr>
+          <w:rFonts w:ascii="굴림" w:eastAsia="굴림" w:hAnsi="굴림" w:cs="굴림" w:hint="eastAsia"/>
+          <w:color w:val="000000"/>
+          <w:kern w:val="0"/>
+          <w:sz w:val="18"/>
+          <w:szCs w:val="18"/>
+        </w:rPr>
+        <w:t>가스미터는</w:t>
+      </w:r>
+      <w:proofErr w:type="spellEnd"/>
+      <w:r>
+        <w:rPr>
+          <w:rFonts w:ascii="굴림" w:eastAsia="굴림" w:hAnsi="굴림" w:cs="굴림" w:hint="eastAsia"/>
+          <w:color w:val="000000"/>
+          <w:kern w:val="0"/>
+          <w:sz w:val="18"/>
+          <w:szCs w:val="18"/>
+        </w:rPr>
+        <w:t xml:space="preserve"> 일반 가정용 측정에 적당하다.</w:t>
+      </w:r>
+    </w:p>
+    <w:p>
+      <w:pPr>
+        <w:snapToGrid w:val="0"/>
+        <w:spacing w:after="80" w:line="288" w:lineRule="auto"/>
+        <w:ind w:left="632" w:hanging="632"/>
+        <w:jc w:val="left"/>
+        <w:textAlignment w:val="baseline"/>
+        <w:rPr>
+          <w:rFonts w:ascii="한양신명조" w:eastAsia="굴림" w:hAnsi="굴림" w:cs="굴림"/>
+          <w:color w:val="000000"/>
+          <w:kern w:val="0"/>
+          <w:szCs w:val="20"/>
+        </w:rPr>
+      </w:pPr>
+      <w:r>
+        <w:rPr>
+          <w:rFonts w:ascii="굴림" w:eastAsia="굴림" w:hAnsi="굴림" w:cs="굴림" w:hint="eastAsia"/>
+          <w:color w:val="000000"/>
+          <w:kern w:val="0"/>
+          <w:sz w:val="18"/>
+          <w:szCs w:val="18"/>
+        </w:rPr>
+        <w:t xml:space="preserve">    ③ </w:t>
+      </w:r>
+      <w:proofErr w:type="spellStart"/>
+      <w:r>
+        <w:rPr>
+          <w:rFonts w:ascii="굴림" w:eastAsia="굴림" w:hAnsi="굴림" w:cs="굴림" w:hint="eastAsia"/>
+          <w:color w:val="000000"/>
+          <w:kern w:val="0"/>
+          <w:sz w:val="18"/>
+          <w:szCs w:val="18"/>
+        </w:rPr>
+        <w:t>루트미터는</w:t>
+      </w:r>
+      <w:proofErr w:type="spellEnd"/>
+      <w:r>
+        <w:rPr>
+          <w:rFonts w:ascii="굴림" w:eastAsia="굴림" w:hAnsi="굴림" w:cs="굴림" w:hint="eastAsia"/>
+          <w:color w:val="000000"/>
+          <w:kern w:val="0"/>
+          <w:sz w:val="18"/>
+          <w:szCs w:val="18"/>
+        </w:rPr>
+        <w:t xml:space="preserve"> 회전자식으로 </w:t>
+      </w:r>
+      <w:proofErr w:type="spellStart"/>
+      <w:r>
+        <w:rPr>
+          <w:rFonts w:ascii="굴림" w:eastAsia="굴림" w:hAnsi="굴림" w:cs="굴림" w:hint="eastAsia"/>
+          <w:color w:val="000000"/>
+          <w:kern w:val="0"/>
+          <w:sz w:val="18"/>
+          <w:szCs w:val="18"/>
+        </w:rPr>
+        <w:t>고속회전이</w:t>
+      </w:r>
+      <w:proofErr w:type="spellEnd"/>
+      <w:r>
+        <w:rPr>
+          <w:rFonts w:ascii="굴림" w:eastAsia="굴림" w:hAnsi="굴림" w:cs="굴림" w:hint="eastAsia"/>
+          <w:color w:val="000000"/>
+          <w:kern w:val="0"/>
+          <w:sz w:val="18"/>
+          <w:szCs w:val="18"/>
+        </w:rPr>
+        <w:t xml:space="preserve"> 가능하다.</w:t>
+      </w:r>
+    </w:p>
+    <w:p>
+      <w:pPr>
+        <w:snapToGrid w:val="0"/>
+        <w:spacing w:after="80" w:line="288" w:lineRule="auto"/>
+        <w:ind w:left="632" w:hanging="632"/>
+        <w:jc w:val="left"/>
+        <w:textAlignment w:val="baseline"/>
+        <w:rPr>
+          <w:rFonts w:ascii="한양신명조" w:eastAsia="굴림" w:hAnsi="굴림" w:cs="굴림"/>
+          <w:color w:val="000000"/>
+          <w:kern w:val="0"/>
+          <w:szCs w:val="20"/>
+        </w:rPr>
+      </w:pPr>
+      <w:r>
+        <w:rPr>
+          <w:rFonts w:ascii="굴림" w:eastAsia="굴림" w:hAnsi="굴림" w:cs="굴림" w:hint="eastAsia"/>
+          <w:color w:val="000000"/>
+          <w:kern w:val="0"/>
+          <w:sz w:val="18"/>
+          <w:szCs w:val="18"/>
+        </w:rPr>
+        <w:t>    </w:t>
       </w:r>
       <w:r>
         <w:rPr>
@@ -21332,7 +23311,7 @@
           <w:sz w:val="18"/>
           <w:szCs w:val="18"/>
         </w:rPr>
-        <w:t>❷</w:t>
+        <w:t>❹</w:t>
       </w:r>
       <w:r>
         <w:rPr>
@@ -21354,51 +23333,7 @@
           <w:sz w:val="18"/>
           <w:szCs w:val="18"/>
         </w:rPr>
-        <w:t>바이메탈온도계</w:t>
-      </w:r>
-    </w:p>
-    <w:p>
-      <w:pPr>
-        <w:snapToGrid w:val="0"/>
-        <w:spacing w:after="80" w:line="288" w:lineRule="auto"/>
-        <w:ind w:left="3470" w:hanging="3470"/>
-        <w:jc w:val="left"/>
-        <w:textAlignment w:val="baseline"/>
-        <w:rPr>
-          <w:rFonts w:ascii="한양신명조" w:eastAsia="굴림" w:hAnsi="굴림" w:cs="굴림"/>
-          <w:color w:val="000000"/>
-          <w:kern w:val="0"/>
-          <w:szCs w:val="20"/>
-        </w:rPr>
-      </w:pPr>
-      <w:r>
-        <w:rPr>
-          <w:rFonts w:ascii="굴림" w:eastAsia="굴림" w:hAnsi="굴림" w:cs="굴림" w:hint="eastAsia"/>
-          <w:color w:val="000000"/>
-          <w:kern w:val="0"/>
-          <w:sz w:val="18"/>
-          <w:szCs w:val="18"/>
-        </w:rPr>
-        <w:t>    ③ 열전대온도계</w:t>
-      </w:r>
-      <w:r>
-        <w:rPr>
-          <w:rFonts w:ascii="한양신명조" w:eastAsia="굴림" w:hAnsi="굴림" w:cs="굴림"/>
-          <w:color w:val="000000"/>
-          <w:kern w:val="0"/>
-          <w:szCs w:val="20"/>
-        </w:rPr>
-        <w:tab/>
-      </w:r>
-      <w:r>
-        <w:rPr>
-          <w:rFonts w:ascii="굴림" w:eastAsia="굴림" w:hAnsi="굴림" w:cs="굴림" w:hint="eastAsia"/>
-          <w:color w:val="000000"/>
-          <w:kern w:val="0"/>
-          <w:sz w:val="18"/>
-          <w:szCs w:val="18"/>
-        </w:rPr>
-        <w:t xml:space="preserve">④ </w:t>
+        <w:t xml:space="preserve">오리피스미터는 압력손실이 없어 </w:t>
       </w:r>
       <w:proofErr w:type="spellStart"/>
       <w:r>
@@ -21409,9 +23344,19 @@
           <w:sz w:val="18"/>
           <w:szCs w:val="18"/>
         </w:rPr>
-        <w:t>광고온계</w:t>
+        <w:t>가스량</w:t>
       </w:r>
       <w:proofErr w:type="spellEnd"/>
+      <w:r>
+        <w:rPr>
+          <w:rFonts w:ascii="굴림" w:eastAsia="굴림" w:hAnsi="굴림" w:cs="굴림" w:hint="eastAsia"/>
+          <w:color w:val="000000"/>
+          <w:kern w:val="0"/>
+          <w:sz w:val="18"/>
+          <w:szCs w:val="18"/>
+        </w:rPr>
+        <w:t xml:space="preserve"> 측정이 정확하다.</w:t>
+      </w:r>
     </w:p>
     <w:p>
       <w:pPr>
@@ -21437,33 +23382,7 @@
           <w:sz w:val="18"/>
           <w:szCs w:val="18"/>
         </w:rPr>
-        <w:t xml:space="preserve">84. 온도 </w:t>
-      </w:r>
-      <w:proofErr w:type="spellStart"/>
-      <w:r>
-        <w:rPr>
-          <w:rFonts w:ascii="굴림" w:eastAsia="굴림" w:hAnsi="굴림" w:cs="굴림" w:hint="eastAsia"/>
-          <w:b/>
-          <w:bCs/>
-          <w:color w:val="000000"/>
-          <w:kern w:val="0"/>
-          <w:sz w:val="18"/>
-          <w:szCs w:val="18"/>
-        </w:rPr>
-        <w:t>계측기에</w:t>
-      </w:r>
-      <w:proofErr w:type="spellEnd"/>
-      <w:r>
-        <w:rPr>
-          <w:rFonts w:ascii="굴림" w:eastAsia="굴림" w:hAnsi="굴림" w:cs="굴림" w:hint="eastAsia"/>
-          <w:b/>
-          <w:bCs/>
-          <w:color w:val="000000"/>
-          <w:kern w:val="0"/>
-          <w:sz w:val="18"/>
-          <w:szCs w:val="18"/>
-        </w:rPr>
-        <w:t xml:space="preserve"> 대한 설명으로 틀린 것은?</w:t>
+        <w:t>90. 가스계량기의 설치 장소에 대한 설명으로 틀린 것은?</w:t>
       </w:r>
     </w:p>
     <w:p>
@@ -21488,1924 +23407,6 @@
           <w:sz w:val="18"/>
           <w:szCs w:val="18"/>
         </w:rPr>
-        <w:t>    ① 기체 온도계는 대표적인 1차 온도계이다.</w:t>
-      </w:r>
-    </w:p>
-    <w:p>
-      <w:pPr>
-        <w:snapToGrid w:val="0"/>
-        <w:spacing w:after="80" w:line="288" w:lineRule="auto"/>
-        <w:ind w:left="632" w:hanging="632"/>
-        <w:jc w:val="left"/>
-        <w:textAlignment w:val="baseline"/>
-        <w:rPr>
-          <w:rFonts w:ascii="한양신명조" w:eastAsia="굴림" w:hAnsi="굴림" w:cs="굴림"/>
-          <w:color w:val="000000"/>
-          <w:kern w:val="0"/>
-          <w:szCs w:val="20"/>
-        </w:rPr>
-      </w:pPr>
-      <w:r>
-        <w:rPr>
-          <w:rFonts w:ascii="굴림" w:eastAsia="굴림" w:hAnsi="굴림" w:cs="굴림" w:hint="eastAsia"/>
-          <w:color w:val="000000"/>
-          <w:kern w:val="0"/>
-          <w:sz w:val="18"/>
-          <w:szCs w:val="18"/>
-        </w:rPr>
-        <w:t xml:space="preserve">    ② </w:t>
-      </w:r>
-      <w:proofErr w:type="spellStart"/>
-      <w:r>
-        <w:rPr>
-          <w:rFonts w:ascii="굴림" w:eastAsia="굴림" w:hAnsi="굴림" w:cs="굴림" w:hint="eastAsia"/>
-          <w:color w:val="000000"/>
-          <w:kern w:val="0"/>
-          <w:sz w:val="18"/>
-          <w:szCs w:val="18"/>
-        </w:rPr>
-        <w:t>접촉식의</w:t>
-      </w:r>
-      <w:proofErr w:type="spellEnd"/>
-      <w:r>
-        <w:rPr>
-          <w:rFonts w:ascii="굴림" w:eastAsia="굴림" w:hAnsi="굴림" w:cs="굴림" w:hint="eastAsia"/>
-          <w:color w:val="000000"/>
-          <w:kern w:val="0"/>
-          <w:sz w:val="18"/>
-          <w:szCs w:val="18"/>
-        </w:rPr>
-        <w:t xml:space="preserve"> 온도계측에는 열팽창, 전기저항 변화 및 열기전력 등을 이용한다.</w:t>
-      </w:r>
-    </w:p>
-    <w:p>
-      <w:pPr>
-        <w:snapToGrid w:val="0"/>
-        <w:spacing w:after="80" w:line="288" w:lineRule="auto"/>
-        <w:ind w:left="632" w:hanging="632"/>
-        <w:jc w:val="left"/>
-        <w:textAlignment w:val="baseline"/>
-        <w:rPr>
-          <w:rFonts w:ascii="한양신명조" w:eastAsia="굴림" w:hAnsi="굴림" w:cs="굴림"/>
-          <w:color w:val="000000"/>
-          <w:kern w:val="0"/>
-          <w:szCs w:val="20"/>
-        </w:rPr>
-      </w:pPr>
-      <w:r>
-        <w:rPr>
-          <w:rFonts w:ascii="굴림" w:eastAsia="굴림" w:hAnsi="굴림" w:cs="굴림" w:hint="eastAsia"/>
-          <w:color w:val="000000"/>
-          <w:kern w:val="0"/>
-          <w:sz w:val="18"/>
-          <w:szCs w:val="18"/>
-        </w:rPr>
-        <w:t>    </w:t>
-      </w:r>
-      <w:r>
-        <w:rPr>
-          <w:rFonts w:ascii="MS Mincho" w:eastAsia="MS Mincho" w:hAnsi="MS Mincho" w:cs="MS Mincho" w:hint="eastAsia"/>
-          <w:b/>
-          <w:bCs/>
-          <w:color w:val="000000"/>
-          <w:kern w:val="0"/>
-          <w:sz w:val="18"/>
-          <w:szCs w:val="18"/>
-        </w:rPr>
-        <w:t>❸</w:t>
-      </w:r>
-      <w:r>
-        <w:rPr>
-          <w:rFonts w:ascii="굴림" w:eastAsia="굴림" w:hAnsi="굴림" w:cs="굴림" w:hint="eastAsia"/>
-          <w:b/>
-          <w:bCs/>
-          <w:color w:val="000000"/>
-          <w:kern w:val="0"/>
-          <w:sz w:val="18"/>
-          <w:szCs w:val="18"/>
-        </w:rPr>
-        <w:t> </w:t>
-      </w:r>
-      <w:proofErr w:type="spellStart"/>
-      <w:r>
-        <w:rPr>
-          <w:rFonts w:ascii="굴림" w:eastAsia="굴림" w:hAnsi="굴림" w:cs="굴림" w:hint="eastAsia"/>
-          <w:color w:val="000000"/>
-          <w:kern w:val="0"/>
-          <w:sz w:val="18"/>
-          <w:szCs w:val="18"/>
-        </w:rPr>
-        <w:t>비접촉식</w:t>
-      </w:r>
-      <w:proofErr w:type="spellEnd"/>
-      <w:r>
-        <w:rPr>
-          <w:rFonts w:ascii="굴림" w:eastAsia="굴림" w:hAnsi="굴림" w:cs="굴림" w:hint="eastAsia"/>
-          <w:color w:val="000000"/>
-          <w:kern w:val="0"/>
-          <w:sz w:val="18"/>
-          <w:szCs w:val="18"/>
-        </w:rPr>
-        <w:t xml:space="preserve"> 온도계는 </w:t>
-      </w:r>
-      <w:proofErr w:type="spellStart"/>
-      <w:r>
-        <w:rPr>
-          <w:rFonts w:ascii="굴림" w:eastAsia="굴림" w:hAnsi="굴림" w:cs="굴림" w:hint="eastAsia"/>
-          <w:color w:val="000000"/>
-          <w:kern w:val="0"/>
-          <w:sz w:val="18"/>
-          <w:szCs w:val="18"/>
-        </w:rPr>
-        <w:t>방사온도계</w:t>
-      </w:r>
-      <w:proofErr w:type="spellEnd"/>
-      <w:r>
-        <w:rPr>
-          <w:rFonts w:ascii="굴림" w:eastAsia="굴림" w:hAnsi="굴림" w:cs="굴림" w:hint="eastAsia"/>
-          <w:color w:val="000000"/>
-          <w:kern w:val="0"/>
-          <w:sz w:val="18"/>
-          <w:szCs w:val="18"/>
-        </w:rPr>
-        <w:t xml:space="preserve">, </w:t>
-      </w:r>
-      <w:proofErr w:type="spellStart"/>
-      <w:r>
-        <w:rPr>
-          <w:rFonts w:ascii="굴림" w:eastAsia="굴림" w:hAnsi="굴림" w:cs="굴림" w:hint="eastAsia"/>
-          <w:color w:val="000000"/>
-          <w:kern w:val="0"/>
-          <w:sz w:val="18"/>
-          <w:szCs w:val="18"/>
-        </w:rPr>
-        <w:t>광온도계</w:t>
-      </w:r>
-      <w:proofErr w:type="spellEnd"/>
-      <w:r>
-        <w:rPr>
-          <w:rFonts w:ascii="굴림" w:eastAsia="굴림" w:hAnsi="굴림" w:cs="굴림" w:hint="eastAsia"/>
-          <w:color w:val="000000"/>
-          <w:kern w:val="0"/>
-          <w:sz w:val="18"/>
-          <w:szCs w:val="18"/>
-        </w:rPr>
-        <w:t>, 바이메탈 온도계 등이 있다.</w:t>
-      </w:r>
-    </w:p>
-    <w:p>
-      <w:pPr>
-        <w:snapToGrid w:val="0"/>
-        <w:spacing w:after="80" w:line="288" w:lineRule="auto"/>
-        <w:ind w:left="632" w:hanging="632"/>
-        <w:jc w:val="left"/>
-        <w:textAlignment w:val="baseline"/>
-        <w:rPr>
-          <w:rFonts w:ascii="한양신명조" w:eastAsia="굴림" w:hAnsi="굴림" w:cs="굴림"/>
-          <w:color w:val="000000"/>
-          <w:kern w:val="0"/>
-          <w:szCs w:val="20"/>
-        </w:rPr>
-      </w:pPr>
-      <w:r>
-        <w:rPr>
-          <w:rFonts w:ascii="굴림" w:eastAsia="굴림" w:hAnsi="굴림" w:cs="굴림" w:hint="eastAsia"/>
-          <w:color w:val="000000"/>
-          <w:kern w:val="0"/>
-          <w:sz w:val="18"/>
-          <w:szCs w:val="18"/>
-        </w:rPr>
-        <w:t>    ④ 유리온도계는 수은을 봉입한 것과 유기성 액체를 봉입한 것 등으로 구분한다.</w:t>
-      </w:r>
-    </w:p>
-    <w:p>
-      <w:pPr>
-        <w:snapToGrid w:val="0"/>
-        <w:spacing w:before="200" w:after="80" w:line="288" w:lineRule="auto"/>
-        <w:ind w:left="356" w:hanging="356"/>
-        <w:jc w:val="left"/>
-        <w:textAlignment w:val="baseline"/>
-        <w:rPr>
-          <w:rFonts w:ascii="한양신명조" w:eastAsia="굴림" w:hAnsi="굴림" w:cs="굴림"/>
-          <w:color w:val="000000"/>
-          <w:kern w:val="0"/>
-          <w:szCs w:val="20"/>
-        </w:rPr>
-      </w:pPr>
-      <w:r>
-        <w:rPr>
-          <w:rFonts w:ascii="굴림" w:eastAsia="굴림" w:hAnsi="굴림" w:cs="굴림" w:hint="eastAsia"/>
-          <w:b/>
-          <w:bCs/>
-          <w:color w:val="000000"/>
-          <w:kern w:val="0"/>
-          <w:sz w:val="18"/>
-          <w:szCs w:val="18"/>
-        </w:rPr>
-        <w:t xml:space="preserve">85. 20℃에서 어떤 액체의 밀도를 측정하였다. </w:t>
-      </w:r>
-      <w:proofErr w:type="spellStart"/>
-      <w:r>
-        <w:rPr>
-          <w:rFonts w:ascii="굴림" w:eastAsia="굴림" w:hAnsi="굴림" w:cs="굴림" w:hint="eastAsia"/>
-          <w:b/>
-          <w:bCs/>
-          <w:color w:val="000000"/>
-          <w:kern w:val="0"/>
-          <w:sz w:val="18"/>
-          <w:szCs w:val="18"/>
-        </w:rPr>
-        <w:t>측정용기의</w:t>
-      </w:r>
-      <w:proofErr w:type="spellEnd"/>
-      <w:r>
-        <w:rPr>
-          <w:rFonts w:ascii="굴림" w:eastAsia="굴림" w:hAnsi="굴림" w:cs="굴림" w:hint="eastAsia"/>
-          <w:b/>
-          <w:bCs/>
-          <w:color w:val="000000"/>
-          <w:kern w:val="0"/>
-          <w:sz w:val="18"/>
-          <w:szCs w:val="18"/>
-        </w:rPr>
-        <w:t xml:space="preserve"> 무게가 11.6125 g, 증류수를 </w:t>
-      </w:r>
-      <w:proofErr w:type="spellStart"/>
-      <w:r>
-        <w:rPr>
-          <w:rFonts w:ascii="굴림" w:eastAsia="굴림" w:hAnsi="굴림" w:cs="굴림" w:hint="eastAsia"/>
-          <w:b/>
-          <w:bCs/>
-          <w:color w:val="000000"/>
-          <w:kern w:val="0"/>
-          <w:sz w:val="18"/>
-          <w:szCs w:val="18"/>
-        </w:rPr>
-        <w:t>채웠을때가</w:t>
-      </w:r>
-      <w:proofErr w:type="spellEnd"/>
-      <w:r>
-        <w:rPr>
-          <w:rFonts w:ascii="굴림" w:eastAsia="굴림" w:hAnsi="굴림" w:cs="굴림" w:hint="eastAsia"/>
-          <w:b/>
-          <w:bCs/>
-          <w:color w:val="000000"/>
-          <w:kern w:val="0"/>
-          <w:sz w:val="18"/>
-          <w:szCs w:val="18"/>
-        </w:rPr>
-        <w:t xml:space="preserve"> 13.1682g, 시료 용액을 채웠을 때가 12.8749g 이라면 이 </w:t>
-      </w:r>
-      <w:proofErr w:type="spellStart"/>
-      <w:r>
-        <w:rPr>
-          <w:rFonts w:ascii="굴림" w:eastAsia="굴림" w:hAnsi="굴림" w:cs="굴림" w:hint="eastAsia"/>
-          <w:b/>
-          <w:bCs/>
-          <w:color w:val="000000"/>
-          <w:kern w:val="0"/>
-          <w:sz w:val="18"/>
-          <w:szCs w:val="18"/>
-        </w:rPr>
-        <w:t>시료액체의</w:t>
-      </w:r>
-      <w:proofErr w:type="spellEnd"/>
-      <w:r>
-        <w:rPr>
-          <w:rFonts w:ascii="굴림" w:eastAsia="굴림" w:hAnsi="굴림" w:cs="굴림" w:hint="eastAsia"/>
-          <w:b/>
-          <w:bCs/>
-          <w:color w:val="000000"/>
-          <w:kern w:val="0"/>
-          <w:sz w:val="18"/>
-          <w:szCs w:val="18"/>
-        </w:rPr>
-        <w:t xml:space="preserve"> 밀도는 약 몇 g/cm</w:t>
-      </w:r>
-      <w:r>
-        <w:rPr>
-          <w:rFonts w:ascii="굴림" w:eastAsia="굴림" w:hAnsi="굴림" w:cs="굴림" w:hint="eastAsia"/>
-          <w:b/>
-          <w:bCs/>
-          <w:color w:val="000000"/>
-          <w:kern w:val="0"/>
-          <w:sz w:val="18"/>
-          <w:szCs w:val="18"/>
-          <w:vertAlign w:val="superscript"/>
-        </w:rPr>
-        <w:t>3</w:t>
-      </w:r>
-      <w:r>
-        <w:rPr>
-          <w:rFonts w:ascii="굴림" w:eastAsia="굴림" w:hAnsi="굴림" w:cs="굴림" w:hint="eastAsia"/>
-          <w:b/>
-          <w:bCs/>
-          <w:color w:val="000000"/>
-          <w:kern w:val="0"/>
-          <w:sz w:val="18"/>
-          <w:szCs w:val="18"/>
-        </w:rPr>
-        <w:t> 인가? (단, 20℃에서 물의 밀도는 0.99823 g/cm</w:t>
-      </w:r>
-      <w:r>
-        <w:rPr>
-          <w:rFonts w:ascii="굴림" w:eastAsia="굴림" w:hAnsi="굴림" w:cs="굴림" w:hint="eastAsia"/>
-          <w:b/>
-          <w:bCs/>
-          <w:color w:val="000000"/>
-          <w:kern w:val="0"/>
-          <w:sz w:val="18"/>
-          <w:szCs w:val="18"/>
-          <w:vertAlign w:val="superscript"/>
-        </w:rPr>
-        <w:t>3</w:t>
-      </w:r>
-      <w:r>
-        <w:rPr>
-          <w:rFonts w:ascii="굴림" w:eastAsia="굴림" w:hAnsi="굴림" w:cs="굴림" w:hint="eastAsia"/>
-          <w:b/>
-          <w:bCs/>
-          <w:color w:val="000000"/>
-          <w:kern w:val="0"/>
-          <w:sz w:val="18"/>
-          <w:szCs w:val="18"/>
-        </w:rPr>
-        <w:t> 이다.)</w:t>
-      </w:r>
-    </w:p>
-    <w:p>
-      <w:pPr>
-        <w:snapToGrid w:val="0"/>
-        <w:spacing w:after="80" w:line="288" w:lineRule="auto"/>
-        <w:ind w:left="2670" w:hanging="2670"/>
-        <w:jc w:val="left"/>
-        <w:textAlignment w:val="baseline"/>
-        <w:rPr>
-          <w:rFonts w:ascii="한양신명조" w:eastAsia="굴림" w:hAnsi="굴림" w:cs="굴림"/>
-          <w:color w:val="000000"/>
-          <w:kern w:val="0"/>
-          <w:szCs w:val="20"/>
-        </w:rPr>
-      </w:pPr>
-      <w:r>
-        <w:rPr>
-          <w:rFonts w:ascii="굴림" w:eastAsia="굴림" w:hAnsi="굴림" w:cs="굴림" w:hint="eastAsia"/>
-          <w:color w:val="000000"/>
-          <w:kern w:val="0"/>
-          <w:sz w:val="18"/>
-          <w:szCs w:val="18"/>
-        </w:rPr>
-        <w:t>    ① 0.791</w:t>
-      </w:r>
-      <w:r>
-        <w:rPr>
-          <w:rFonts w:ascii="한양신명조" w:eastAsia="굴림" w:hAnsi="굴림" w:cs="굴림"/>
-          <w:color w:val="000000"/>
-          <w:kern w:val="0"/>
-          <w:szCs w:val="20"/>
-        </w:rPr>
-        <w:tab/>
-      </w:r>
-      <w:r>
-        <w:rPr>
-          <w:rFonts w:ascii="한양신명조" w:eastAsia="굴림" w:hAnsi="굴림" w:cs="굴림"/>
-          <w:color w:val="000000"/>
-          <w:kern w:val="0"/>
-          <w:szCs w:val="20"/>
-        </w:rPr>
-        <w:tab/>
-      </w:r>
-      <w:r>
-        <w:rPr>
-          <w:rFonts w:ascii="굴림" w:eastAsia="굴림" w:hAnsi="굴림" w:cs="굴림" w:hint="eastAsia"/>
-          <w:color w:val="000000"/>
-          <w:kern w:val="0"/>
-          <w:sz w:val="18"/>
-          <w:szCs w:val="18"/>
-        </w:rPr>
-        <w:t>② 0.801</w:t>
-      </w:r>
-    </w:p>
-    <w:p>
-      <w:pPr>
-        <w:snapToGrid w:val="0"/>
-        <w:spacing w:after="80" w:line="288" w:lineRule="auto"/>
-        <w:ind w:left="2670" w:hanging="2670"/>
-        <w:jc w:val="left"/>
-        <w:textAlignment w:val="baseline"/>
-        <w:rPr>
-          <w:rFonts w:ascii="한양신명조" w:eastAsia="굴림" w:hAnsi="굴림" w:cs="굴림"/>
-          <w:color w:val="000000"/>
-          <w:kern w:val="0"/>
-          <w:szCs w:val="20"/>
-        </w:rPr>
-      </w:pPr>
-      <w:r>
-        <w:rPr>
-          <w:rFonts w:ascii="굴림" w:eastAsia="굴림" w:hAnsi="굴림" w:cs="굴림" w:hint="eastAsia"/>
-          <w:color w:val="000000"/>
-          <w:kern w:val="0"/>
-          <w:sz w:val="18"/>
-          <w:szCs w:val="18"/>
-        </w:rPr>
-        <w:t>    </w:t>
-      </w:r>
-      <w:r>
-        <w:rPr>
-          <w:rFonts w:ascii="MS Mincho" w:eastAsia="MS Mincho" w:hAnsi="MS Mincho" w:cs="MS Mincho" w:hint="eastAsia"/>
-          <w:b/>
-          <w:bCs/>
-          <w:color w:val="000000"/>
-          <w:kern w:val="0"/>
-          <w:sz w:val="18"/>
-          <w:szCs w:val="18"/>
-        </w:rPr>
-        <w:t>❸</w:t>
-      </w:r>
-      <w:r>
-        <w:rPr>
-          <w:rFonts w:ascii="굴림" w:eastAsia="굴림" w:hAnsi="굴림" w:cs="굴림" w:hint="eastAsia"/>
-          <w:b/>
-          <w:bCs/>
-          <w:color w:val="000000"/>
-          <w:kern w:val="0"/>
-          <w:sz w:val="18"/>
-          <w:szCs w:val="18"/>
-        </w:rPr>
-        <w:t> </w:t>
-      </w:r>
-      <w:r>
-        <w:rPr>
-          <w:rFonts w:ascii="굴림" w:eastAsia="굴림" w:hAnsi="굴림" w:cs="굴림" w:hint="eastAsia"/>
-          <w:color w:val="000000"/>
-          <w:kern w:val="0"/>
-          <w:sz w:val="18"/>
-          <w:szCs w:val="18"/>
-        </w:rPr>
-        <w:t>0.810</w:t>
-      </w:r>
-      <w:r>
-        <w:rPr>
-          <w:rFonts w:ascii="한양신명조" w:eastAsia="굴림" w:hAnsi="굴림" w:cs="굴림"/>
-          <w:color w:val="000000"/>
-          <w:kern w:val="0"/>
-          <w:szCs w:val="20"/>
-        </w:rPr>
-        <w:tab/>
-      </w:r>
-      <w:r>
-        <w:rPr>
-          <w:rFonts w:ascii="한양신명조" w:eastAsia="굴림" w:hAnsi="굴림" w:cs="굴림"/>
-          <w:color w:val="000000"/>
-          <w:kern w:val="0"/>
-          <w:szCs w:val="20"/>
-        </w:rPr>
-        <w:tab/>
-      </w:r>
-      <w:r>
-        <w:rPr>
-          <w:rFonts w:ascii="굴림" w:eastAsia="굴림" w:hAnsi="굴림" w:cs="굴림" w:hint="eastAsia"/>
-          <w:color w:val="000000"/>
-          <w:kern w:val="0"/>
-          <w:sz w:val="18"/>
-          <w:szCs w:val="18"/>
-        </w:rPr>
-        <w:t>④ 0.820</w:t>
-      </w:r>
-    </w:p>
-    <w:p>
-      <w:pPr>
-        <w:snapToGrid w:val="0"/>
-        <w:spacing w:before="200" w:after="80" w:line="288" w:lineRule="auto"/>
-        <w:ind w:left="356" w:hanging="356"/>
-        <w:jc w:val="left"/>
-        <w:textAlignment w:val="baseline"/>
-        <w:rPr>
-          <w:rFonts w:ascii="한양신명조" w:eastAsia="굴림" w:hAnsi="굴림" w:cs="굴림"/>
-          <w:color w:val="000000"/>
-          <w:kern w:val="0"/>
-          <w:szCs w:val="20"/>
-        </w:rPr>
-      </w:pPr>
-      <w:r>
-        <w:rPr>
-          <w:rFonts w:ascii="굴림" w:eastAsia="굴림" w:hAnsi="굴림" w:cs="굴림" w:hint="eastAsia"/>
-          <w:b/>
-          <w:bCs/>
-          <w:color w:val="000000"/>
-          <w:kern w:val="0"/>
-          <w:sz w:val="18"/>
-          <w:szCs w:val="18"/>
-        </w:rPr>
-        <w:t xml:space="preserve">86. 시험지에 의한 가스 </w:t>
-      </w:r>
-      <w:proofErr w:type="spellStart"/>
-      <w:r>
-        <w:rPr>
-          <w:rFonts w:ascii="굴림" w:eastAsia="굴림" w:hAnsi="굴림" w:cs="굴림" w:hint="eastAsia"/>
-          <w:b/>
-          <w:bCs/>
-          <w:color w:val="000000"/>
-          <w:kern w:val="0"/>
-          <w:sz w:val="18"/>
-          <w:szCs w:val="18"/>
-        </w:rPr>
-        <w:t>검지법</w:t>
-      </w:r>
-      <w:proofErr w:type="spellEnd"/>
-      <w:r>
-        <w:rPr>
-          <w:rFonts w:ascii="굴림" w:eastAsia="굴림" w:hAnsi="굴림" w:cs="굴림" w:hint="eastAsia"/>
-          <w:b/>
-          <w:bCs/>
-          <w:color w:val="000000"/>
-          <w:kern w:val="0"/>
-          <w:sz w:val="18"/>
-          <w:szCs w:val="18"/>
-        </w:rPr>
-        <w:t xml:space="preserve"> 중 </w:t>
-      </w:r>
-      <w:proofErr w:type="spellStart"/>
-      <w:r>
-        <w:rPr>
-          <w:rFonts w:ascii="굴림" w:eastAsia="굴림" w:hAnsi="굴림" w:cs="굴림" w:hint="eastAsia"/>
-          <w:b/>
-          <w:bCs/>
-          <w:color w:val="000000"/>
-          <w:kern w:val="0"/>
-          <w:sz w:val="18"/>
-          <w:szCs w:val="18"/>
-        </w:rPr>
-        <w:t>시험지별</w:t>
-      </w:r>
-      <w:proofErr w:type="spellEnd"/>
-      <w:r>
-        <w:rPr>
-          <w:rFonts w:ascii="굴림" w:eastAsia="굴림" w:hAnsi="굴림" w:cs="굴림" w:hint="eastAsia"/>
-          <w:b/>
-          <w:bCs/>
-          <w:color w:val="000000"/>
-          <w:kern w:val="0"/>
-          <w:sz w:val="18"/>
-          <w:szCs w:val="18"/>
-        </w:rPr>
-        <w:t xml:space="preserve"> </w:t>
-      </w:r>
-      <w:proofErr w:type="spellStart"/>
-      <w:r>
-        <w:rPr>
-          <w:rFonts w:ascii="굴림" w:eastAsia="굴림" w:hAnsi="굴림" w:cs="굴림" w:hint="eastAsia"/>
-          <w:b/>
-          <w:bCs/>
-          <w:color w:val="000000"/>
-          <w:kern w:val="0"/>
-          <w:sz w:val="18"/>
-          <w:szCs w:val="18"/>
-        </w:rPr>
-        <w:t>검지가스가</w:t>
-      </w:r>
-      <w:proofErr w:type="spellEnd"/>
-      <w:r>
-        <w:rPr>
-          <w:rFonts w:ascii="굴림" w:eastAsia="굴림" w:hAnsi="굴림" w:cs="굴림" w:hint="eastAsia"/>
-          <w:b/>
-          <w:bCs/>
-          <w:color w:val="000000"/>
-          <w:kern w:val="0"/>
-          <w:sz w:val="18"/>
-          <w:szCs w:val="18"/>
-        </w:rPr>
-        <w:t xml:space="preserve"> 바르지 않게 연결된 것은?</w:t>
-      </w:r>
-    </w:p>
-    <w:p>
-      <w:pPr>
-        <w:snapToGrid w:val="0"/>
-        <w:spacing w:after="80" w:line="288" w:lineRule="auto"/>
-        <w:ind w:left="632" w:hanging="632"/>
-        <w:jc w:val="left"/>
-        <w:textAlignment w:val="baseline"/>
-        <w:rPr>
-          <w:rFonts w:ascii="한양신명조" w:eastAsia="굴림" w:hAnsi="굴림" w:cs="굴림"/>
-          <w:color w:val="000000"/>
-          <w:kern w:val="0"/>
-          <w:szCs w:val="20"/>
-        </w:rPr>
-      </w:pPr>
-      <w:r>
-        <w:rPr>
-          <w:rFonts w:ascii="굴림" w:eastAsia="굴림" w:hAnsi="굴림" w:cs="굴림" w:hint="eastAsia"/>
-          <w:color w:val="000000"/>
-          <w:kern w:val="0"/>
-          <w:sz w:val="18"/>
-          <w:szCs w:val="18"/>
-        </w:rPr>
-        <w:t>    </w:t>
-      </w:r>
-      <w:r>
-        <w:rPr>
-          <w:rFonts w:ascii="MS Mincho" w:eastAsia="MS Mincho" w:hAnsi="MS Mincho" w:cs="MS Mincho" w:hint="eastAsia"/>
-          <w:b/>
-          <w:bCs/>
-          <w:color w:val="000000"/>
-          <w:kern w:val="0"/>
-          <w:sz w:val="18"/>
-          <w:szCs w:val="18"/>
-        </w:rPr>
-        <w:t>❶</w:t>
-      </w:r>
-      <w:r>
-        <w:rPr>
-          <w:rFonts w:ascii="굴림" w:eastAsia="굴림" w:hAnsi="굴림" w:cs="굴림" w:hint="eastAsia"/>
-          <w:b/>
-          <w:bCs/>
-          <w:color w:val="000000"/>
-          <w:kern w:val="0"/>
-          <w:sz w:val="18"/>
-          <w:szCs w:val="18"/>
-        </w:rPr>
-        <w:t> </w:t>
-      </w:r>
-      <w:proofErr w:type="spellStart"/>
-      <w:r>
-        <w:rPr>
-          <w:rFonts w:ascii="굴림" w:eastAsia="굴림" w:hAnsi="굴림" w:cs="굴림" w:hint="eastAsia"/>
-          <w:color w:val="000000"/>
-          <w:kern w:val="0"/>
-          <w:sz w:val="18"/>
-          <w:szCs w:val="18"/>
-        </w:rPr>
-        <w:t>연당지</w:t>
-      </w:r>
-      <w:proofErr w:type="spellEnd"/>
-      <w:r>
-        <w:rPr>
-          <w:rFonts w:ascii="굴림" w:eastAsia="굴림" w:hAnsi="굴림" w:cs="굴림" w:hint="eastAsia"/>
-          <w:color w:val="000000"/>
-          <w:kern w:val="0"/>
-          <w:sz w:val="18"/>
-          <w:szCs w:val="18"/>
-        </w:rPr>
-        <w:t xml:space="preserve"> - HCN    </w:t>
-      </w:r>
-      <w:r>
-        <w:rPr>
-          <w:rFonts w:ascii="한양신명조" w:eastAsia="굴림" w:hAnsi="굴림" w:cs="굴림"/>
-          <w:color w:val="000000"/>
-          <w:kern w:val="0"/>
-          <w:szCs w:val="20"/>
-        </w:rPr>
-        <w:tab/>
-      </w:r>
-      <w:r>
-        <w:rPr>
-          <w:rFonts w:ascii="굴림" w:eastAsia="굴림" w:hAnsi="굴림" w:cs="굴림" w:hint="eastAsia"/>
-          <w:color w:val="000000"/>
-          <w:kern w:val="0"/>
-          <w:sz w:val="18"/>
-          <w:szCs w:val="18"/>
-        </w:rPr>
-        <w:t>② KI전분지 - NO</w:t>
-      </w:r>
-      <w:r>
-        <w:rPr>
-          <w:rFonts w:ascii="굴림" w:eastAsia="굴림" w:hAnsi="굴림" w:cs="굴림" w:hint="eastAsia"/>
-          <w:color w:val="000000"/>
-          <w:kern w:val="0"/>
-          <w:sz w:val="18"/>
-          <w:szCs w:val="18"/>
-          <w:vertAlign w:val="subscript"/>
-        </w:rPr>
-        <w:t>2</w:t>
-      </w:r>
-    </w:p>
-    <w:p>
-      <w:pPr>
-        <w:snapToGrid w:val="0"/>
-        <w:spacing w:after="80" w:line="288" w:lineRule="auto"/>
-        <w:ind w:left="632" w:hanging="632"/>
-        <w:jc w:val="left"/>
-        <w:textAlignment w:val="baseline"/>
-        <w:rPr>
-          <w:rFonts w:ascii="한양신명조" w:eastAsia="굴림" w:hAnsi="굴림" w:cs="굴림"/>
-          <w:color w:val="000000"/>
-          <w:kern w:val="0"/>
-          <w:szCs w:val="20"/>
-        </w:rPr>
-      </w:pPr>
-      <w:r>
-        <w:rPr>
-          <w:rFonts w:ascii="굴림" w:eastAsia="굴림" w:hAnsi="굴림" w:cs="굴림" w:hint="eastAsia"/>
-          <w:color w:val="000000"/>
-          <w:kern w:val="0"/>
-          <w:sz w:val="18"/>
-          <w:szCs w:val="18"/>
-        </w:rPr>
-        <w:t>    ③ 염화파라듐지 - CO</w:t>
-      </w:r>
-      <w:r>
-        <w:rPr>
-          <w:rFonts w:ascii="한양신명조" w:eastAsia="굴림" w:hAnsi="굴림" w:cs="굴림"/>
-          <w:color w:val="000000"/>
-          <w:kern w:val="0"/>
-          <w:szCs w:val="20"/>
-        </w:rPr>
-        <w:tab/>
-      </w:r>
-      <w:r>
-        <w:rPr>
-          <w:rFonts w:ascii="굴림" w:eastAsia="굴림" w:hAnsi="굴림" w:cs="굴림" w:hint="eastAsia"/>
-          <w:color w:val="000000"/>
-          <w:kern w:val="0"/>
-          <w:sz w:val="18"/>
-          <w:szCs w:val="18"/>
-        </w:rPr>
-        <w:t xml:space="preserve">④ </w:t>
-      </w:r>
-      <w:proofErr w:type="spellStart"/>
-      <w:r>
-        <w:rPr>
-          <w:rFonts w:ascii="굴림" w:eastAsia="굴림" w:hAnsi="굴림" w:cs="굴림" w:hint="eastAsia"/>
-          <w:color w:val="000000"/>
-          <w:kern w:val="0"/>
-          <w:sz w:val="18"/>
-          <w:szCs w:val="18"/>
-        </w:rPr>
-        <w:t>염화제일동</w:t>
-      </w:r>
-      <w:proofErr w:type="spellEnd"/>
-      <w:r>
-        <w:rPr>
-          <w:rFonts w:ascii="굴림" w:eastAsia="굴림" w:hAnsi="굴림" w:cs="굴림" w:hint="eastAsia"/>
-          <w:color w:val="000000"/>
-          <w:kern w:val="0"/>
-          <w:sz w:val="18"/>
-          <w:szCs w:val="18"/>
-        </w:rPr>
-        <w:t xml:space="preserve"> </w:t>
-      </w:r>
-      <w:proofErr w:type="spellStart"/>
-      <w:r>
-        <w:rPr>
-          <w:rFonts w:ascii="굴림" w:eastAsia="굴림" w:hAnsi="굴림" w:cs="굴림" w:hint="eastAsia"/>
-          <w:color w:val="000000"/>
-          <w:kern w:val="0"/>
-          <w:sz w:val="18"/>
-          <w:szCs w:val="18"/>
-        </w:rPr>
-        <w:t>착염지</w:t>
-      </w:r>
-      <w:proofErr w:type="spellEnd"/>
-      <w:r>
-        <w:rPr>
-          <w:rFonts w:ascii="굴림" w:eastAsia="굴림" w:hAnsi="굴림" w:cs="굴림" w:hint="eastAsia"/>
-          <w:color w:val="000000"/>
-          <w:kern w:val="0"/>
-          <w:sz w:val="18"/>
-          <w:szCs w:val="18"/>
-        </w:rPr>
-        <w:t xml:space="preserve"> – C</w:t>
-      </w:r>
-      <w:r>
-        <w:rPr>
-          <w:rFonts w:ascii="굴림" w:eastAsia="굴림" w:hAnsi="굴림" w:cs="굴림" w:hint="eastAsia"/>
-          <w:color w:val="000000"/>
-          <w:kern w:val="0"/>
-          <w:sz w:val="18"/>
-          <w:szCs w:val="18"/>
-          <w:vertAlign w:val="subscript"/>
-        </w:rPr>
-        <w:t>2</w:t>
-      </w:r>
-      <w:r>
-        <w:rPr>
-          <w:rFonts w:ascii="굴림" w:eastAsia="굴림" w:hAnsi="굴림" w:cs="굴림" w:hint="eastAsia"/>
-          <w:color w:val="000000"/>
-          <w:kern w:val="0"/>
-          <w:sz w:val="18"/>
-          <w:szCs w:val="18"/>
-        </w:rPr>
-        <w:t>H</w:t>
-      </w:r>
-      <w:r>
-        <w:rPr>
-          <w:rFonts w:ascii="굴림" w:eastAsia="굴림" w:hAnsi="굴림" w:cs="굴림" w:hint="eastAsia"/>
-          <w:color w:val="000000"/>
-          <w:kern w:val="0"/>
-          <w:sz w:val="18"/>
-          <w:szCs w:val="18"/>
-          <w:vertAlign w:val="subscript"/>
-        </w:rPr>
-        <w:t>2</w:t>
-      </w:r>
-    </w:p>
-    <w:p>
-      <w:pPr>
-        <w:snapToGrid w:val="0"/>
-        <w:spacing w:before="200" w:after="80" w:line="288" w:lineRule="auto"/>
-        <w:ind w:left="356" w:hanging="356"/>
-        <w:jc w:val="left"/>
-        <w:textAlignment w:val="baseline"/>
-        <w:rPr>
-          <w:rFonts w:ascii="한양신명조" w:eastAsia="굴림" w:hAnsi="굴림" w:cs="굴림"/>
-          <w:color w:val="000000"/>
-          <w:kern w:val="0"/>
-          <w:szCs w:val="20"/>
-        </w:rPr>
-      </w:pPr>
-      <w:r>
-        <w:rPr>
-          <w:rFonts w:ascii="굴림" w:eastAsia="굴림" w:hAnsi="굴림" w:cs="굴림" w:hint="eastAsia"/>
-          <w:b/>
-          <w:bCs/>
-          <w:color w:val="000000"/>
-          <w:kern w:val="0"/>
-          <w:sz w:val="18"/>
-          <w:szCs w:val="18"/>
-        </w:rPr>
-        <w:t xml:space="preserve">87. 물체의 탄성 </w:t>
-      </w:r>
-      <w:proofErr w:type="spellStart"/>
-      <w:r>
-        <w:rPr>
-          <w:rFonts w:ascii="굴림" w:eastAsia="굴림" w:hAnsi="굴림" w:cs="굴림" w:hint="eastAsia"/>
-          <w:b/>
-          <w:bCs/>
-          <w:color w:val="000000"/>
-          <w:kern w:val="0"/>
-          <w:sz w:val="18"/>
-          <w:szCs w:val="18"/>
-        </w:rPr>
-        <w:t>변위량을</w:t>
-      </w:r>
-      <w:proofErr w:type="spellEnd"/>
-      <w:r>
-        <w:rPr>
-          <w:rFonts w:ascii="굴림" w:eastAsia="굴림" w:hAnsi="굴림" w:cs="굴림" w:hint="eastAsia"/>
-          <w:b/>
-          <w:bCs/>
-          <w:color w:val="000000"/>
-          <w:kern w:val="0"/>
-          <w:sz w:val="18"/>
-          <w:szCs w:val="18"/>
-        </w:rPr>
-        <w:t xml:space="preserve"> 이용한 압력계가 아닌 것은?</w:t>
-      </w:r>
-    </w:p>
-    <w:p>
-      <w:pPr>
-        <w:snapToGrid w:val="0"/>
-        <w:spacing w:after="80" w:line="288" w:lineRule="auto"/>
-        <w:ind w:left="3470" w:hanging="3470"/>
-        <w:jc w:val="left"/>
-        <w:textAlignment w:val="baseline"/>
-        <w:rPr>
-          <w:rFonts w:ascii="한양신명조" w:eastAsia="굴림" w:hAnsi="굴림" w:cs="굴림"/>
-          <w:color w:val="000000"/>
-          <w:kern w:val="0"/>
-          <w:szCs w:val="20"/>
-        </w:rPr>
-      </w:pPr>
-      <w:r>
-        <w:rPr>
-          <w:rFonts w:ascii="굴림" w:eastAsia="굴림" w:hAnsi="굴림" w:cs="굴림" w:hint="eastAsia"/>
-          <w:color w:val="000000"/>
-          <w:kern w:val="0"/>
-          <w:sz w:val="18"/>
-          <w:szCs w:val="18"/>
-        </w:rPr>
-        <w:t xml:space="preserve">    ① </w:t>
-      </w:r>
-      <w:proofErr w:type="spellStart"/>
-      <w:r>
-        <w:rPr>
-          <w:rFonts w:ascii="굴림" w:eastAsia="굴림" w:hAnsi="굴림" w:cs="굴림" w:hint="eastAsia"/>
-          <w:color w:val="000000"/>
-          <w:kern w:val="0"/>
-          <w:sz w:val="18"/>
-          <w:szCs w:val="18"/>
-        </w:rPr>
-        <w:t>부르동관</w:t>
-      </w:r>
-      <w:proofErr w:type="spellEnd"/>
-      <w:r>
-        <w:rPr>
-          <w:rFonts w:ascii="굴림" w:eastAsia="굴림" w:hAnsi="굴림" w:cs="굴림" w:hint="eastAsia"/>
-          <w:color w:val="000000"/>
-          <w:kern w:val="0"/>
-          <w:sz w:val="18"/>
-          <w:szCs w:val="18"/>
-        </w:rPr>
-        <w:t xml:space="preserve"> 압력계</w:t>
-      </w:r>
-      <w:r>
-        <w:rPr>
-          <w:rFonts w:ascii="한양신명조" w:eastAsia="굴림" w:hAnsi="굴림" w:cs="굴림"/>
-          <w:color w:val="000000"/>
-          <w:kern w:val="0"/>
-          <w:szCs w:val="20"/>
-        </w:rPr>
-        <w:tab/>
-      </w:r>
-      <w:r>
-        <w:rPr>
-          <w:rFonts w:ascii="굴림" w:eastAsia="굴림" w:hAnsi="굴림" w:cs="굴림" w:hint="eastAsia"/>
-          <w:color w:val="000000"/>
-          <w:kern w:val="0"/>
-          <w:sz w:val="18"/>
-          <w:szCs w:val="18"/>
-        </w:rPr>
-        <w:t xml:space="preserve">② </w:t>
-      </w:r>
-      <w:proofErr w:type="spellStart"/>
-      <w:r>
-        <w:rPr>
-          <w:rFonts w:ascii="굴림" w:eastAsia="굴림" w:hAnsi="굴림" w:cs="굴림" w:hint="eastAsia"/>
-          <w:color w:val="000000"/>
-          <w:kern w:val="0"/>
-          <w:sz w:val="18"/>
-          <w:szCs w:val="18"/>
-        </w:rPr>
-        <w:t>벨로우즈</w:t>
-      </w:r>
-      <w:proofErr w:type="spellEnd"/>
-      <w:r>
-        <w:rPr>
-          <w:rFonts w:ascii="굴림" w:eastAsia="굴림" w:hAnsi="굴림" w:cs="굴림" w:hint="eastAsia"/>
-          <w:color w:val="000000"/>
-          <w:kern w:val="0"/>
-          <w:sz w:val="18"/>
-          <w:szCs w:val="18"/>
-        </w:rPr>
-        <w:t xml:space="preserve"> 압력계</w:t>
-      </w:r>
-    </w:p>
-    <w:p>
-      <w:pPr>
-        <w:snapToGrid w:val="0"/>
-        <w:spacing w:after="80" w:line="288" w:lineRule="auto"/>
-        <w:ind w:left="3470" w:hanging="3470"/>
-        <w:jc w:val="left"/>
-        <w:textAlignment w:val="baseline"/>
-        <w:rPr>
-          <w:rFonts w:ascii="한양신명조" w:eastAsia="굴림" w:hAnsi="굴림" w:cs="굴림"/>
-          <w:color w:val="000000"/>
-          <w:kern w:val="0"/>
-          <w:szCs w:val="20"/>
-        </w:rPr>
-      </w:pPr>
-      <w:r>
-        <w:rPr>
-          <w:rFonts w:ascii="굴림" w:eastAsia="굴림" w:hAnsi="굴림" w:cs="굴림" w:hint="eastAsia"/>
-          <w:color w:val="000000"/>
-          <w:kern w:val="0"/>
-          <w:sz w:val="18"/>
-          <w:szCs w:val="18"/>
-        </w:rPr>
-        <w:t xml:space="preserve">    ③ </w:t>
-      </w:r>
-      <w:proofErr w:type="spellStart"/>
-      <w:r>
-        <w:rPr>
-          <w:rFonts w:ascii="굴림" w:eastAsia="굴림" w:hAnsi="굴림" w:cs="굴림" w:hint="eastAsia"/>
-          <w:color w:val="000000"/>
-          <w:kern w:val="0"/>
-          <w:sz w:val="18"/>
-          <w:szCs w:val="18"/>
-        </w:rPr>
-        <w:t>다이어프램</w:t>
-      </w:r>
-      <w:proofErr w:type="spellEnd"/>
-      <w:r>
-        <w:rPr>
-          <w:rFonts w:ascii="굴림" w:eastAsia="굴림" w:hAnsi="굴림" w:cs="굴림" w:hint="eastAsia"/>
-          <w:color w:val="000000"/>
-          <w:kern w:val="0"/>
-          <w:sz w:val="18"/>
-          <w:szCs w:val="18"/>
-        </w:rPr>
-        <w:t xml:space="preserve"> 압력계</w:t>
-      </w:r>
-      <w:r>
-        <w:rPr>
-          <w:rFonts w:ascii="한양신명조" w:eastAsia="굴림" w:hAnsi="굴림" w:cs="굴림"/>
-          <w:color w:val="000000"/>
-          <w:kern w:val="0"/>
-          <w:szCs w:val="20"/>
-        </w:rPr>
-        <w:tab/>
-      </w:r>
-      <w:r>
-        <w:rPr>
-          <w:rFonts w:ascii="MS Mincho" w:eastAsia="MS Mincho" w:hAnsi="MS Mincho" w:cs="MS Mincho" w:hint="eastAsia"/>
-          <w:b/>
-          <w:bCs/>
-          <w:color w:val="000000"/>
-          <w:kern w:val="0"/>
-          <w:sz w:val="18"/>
-          <w:szCs w:val="18"/>
-        </w:rPr>
-        <w:t>❹</w:t>
-      </w:r>
-      <w:r>
-        <w:rPr>
-          <w:rFonts w:ascii="굴림" w:eastAsia="굴림" w:hAnsi="굴림" w:cs="굴림" w:hint="eastAsia"/>
-          <w:b/>
-          <w:bCs/>
-          <w:color w:val="000000"/>
-          <w:kern w:val="0"/>
-          <w:sz w:val="18"/>
-          <w:szCs w:val="18"/>
-        </w:rPr>
-        <w:t> </w:t>
-      </w:r>
-      <w:proofErr w:type="spellStart"/>
-      <w:r>
-        <w:rPr>
-          <w:rFonts w:ascii="굴림" w:eastAsia="굴림" w:hAnsi="굴림" w:cs="굴림" w:hint="eastAsia"/>
-          <w:color w:val="000000"/>
-          <w:kern w:val="0"/>
-          <w:sz w:val="18"/>
-          <w:szCs w:val="18"/>
-        </w:rPr>
-        <w:t>링밸런스식</w:t>
-      </w:r>
-      <w:proofErr w:type="spellEnd"/>
-      <w:r>
-        <w:rPr>
-          <w:rFonts w:ascii="굴림" w:eastAsia="굴림" w:hAnsi="굴림" w:cs="굴림" w:hint="eastAsia"/>
-          <w:color w:val="000000"/>
-          <w:kern w:val="0"/>
-          <w:sz w:val="18"/>
-          <w:szCs w:val="18"/>
-        </w:rPr>
-        <w:t xml:space="preserve"> 압력계</w:t>
-      </w:r>
-    </w:p>
-    <w:p>
-      <w:pPr>
-        <w:snapToGrid w:val="0"/>
-        <w:spacing w:before="200" w:after="80" w:line="288" w:lineRule="auto"/>
-        <w:ind w:left="356" w:hanging="356"/>
-        <w:jc w:val="left"/>
-        <w:textAlignment w:val="baseline"/>
-        <w:rPr>
-          <w:rFonts w:ascii="한양신명조" w:eastAsia="굴림" w:hAnsi="굴림" w:cs="굴림"/>
-          <w:color w:val="000000"/>
-          <w:kern w:val="0"/>
-          <w:szCs w:val="20"/>
-        </w:rPr>
-      </w:pPr>
-      <w:r>
-        <w:rPr>
-          <w:rFonts w:ascii="굴림" w:eastAsia="굴림" w:hAnsi="굴림" w:cs="굴림" w:hint="eastAsia"/>
-          <w:b/>
-          <w:bCs/>
-          <w:color w:val="000000"/>
-          <w:kern w:val="0"/>
-          <w:sz w:val="18"/>
-          <w:szCs w:val="18"/>
-        </w:rPr>
-        <w:t xml:space="preserve">88. 자동조절계의 </w:t>
-      </w:r>
-      <w:proofErr w:type="spellStart"/>
-      <w:r>
-        <w:rPr>
-          <w:rFonts w:ascii="굴림" w:eastAsia="굴림" w:hAnsi="굴림" w:cs="굴림" w:hint="eastAsia"/>
-          <w:b/>
-          <w:bCs/>
-          <w:color w:val="000000"/>
-          <w:kern w:val="0"/>
-          <w:sz w:val="18"/>
-          <w:szCs w:val="18"/>
-        </w:rPr>
-        <w:t>제어동작에</w:t>
-      </w:r>
-      <w:proofErr w:type="spellEnd"/>
-      <w:r>
-        <w:rPr>
-          <w:rFonts w:ascii="굴림" w:eastAsia="굴림" w:hAnsi="굴림" w:cs="굴림" w:hint="eastAsia"/>
-          <w:b/>
-          <w:bCs/>
-          <w:color w:val="000000"/>
-          <w:kern w:val="0"/>
-          <w:sz w:val="18"/>
-          <w:szCs w:val="18"/>
-        </w:rPr>
-        <w:t xml:space="preserve"> 대한 설명으로 틀린 것은?</w:t>
-      </w:r>
-    </w:p>
-    <w:p>
-      <w:pPr>
-        <w:snapToGrid w:val="0"/>
-        <w:spacing w:after="80" w:line="288" w:lineRule="auto"/>
-        <w:ind w:left="632" w:hanging="632"/>
-        <w:jc w:val="left"/>
-        <w:textAlignment w:val="baseline"/>
-        <w:rPr>
-          <w:rFonts w:ascii="한양신명조" w:eastAsia="굴림" w:hAnsi="굴림" w:cs="굴림"/>
-          <w:color w:val="000000"/>
-          <w:kern w:val="0"/>
-          <w:szCs w:val="20"/>
-        </w:rPr>
-      </w:pPr>
-      <w:r>
-        <w:rPr>
-          <w:rFonts w:ascii="굴림" w:eastAsia="굴림" w:hAnsi="굴림" w:cs="굴림" w:hint="eastAsia"/>
-          <w:color w:val="000000"/>
-          <w:kern w:val="0"/>
-          <w:sz w:val="18"/>
-          <w:szCs w:val="18"/>
-        </w:rPr>
-        <w:t xml:space="preserve">    ① </w:t>
-      </w:r>
-      <w:proofErr w:type="spellStart"/>
-      <w:r>
-        <w:rPr>
-          <w:rFonts w:ascii="굴림" w:eastAsia="굴림" w:hAnsi="굴림" w:cs="굴림" w:hint="eastAsia"/>
-          <w:color w:val="000000"/>
-          <w:kern w:val="0"/>
-          <w:sz w:val="18"/>
-          <w:szCs w:val="18"/>
-        </w:rPr>
-        <w:t>비례동작에</w:t>
-      </w:r>
-      <w:proofErr w:type="spellEnd"/>
-      <w:r>
-        <w:rPr>
-          <w:rFonts w:ascii="굴림" w:eastAsia="굴림" w:hAnsi="굴림" w:cs="굴림" w:hint="eastAsia"/>
-          <w:color w:val="000000"/>
-          <w:kern w:val="0"/>
-          <w:sz w:val="18"/>
-          <w:szCs w:val="18"/>
-        </w:rPr>
-        <w:t xml:space="preserve"> 의한 </w:t>
-      </w:r>
-      <w:proofErr w:type="spellStart"/>
-      <w:r>
-        <w:rPr>
-          <w:rFonts w:ascii="굴림" w:eastAsia="굴림" w:hAnsi="굴림" w:cs="굴림" w:hint="eastAsia"/>
-          <w:color w:val="000000"/>
-          <w:kern w:val="0"/>
-          <w:sz w:val="18"/>
-          <w:szCs w:val="18"/>
-        </w:rPr>
-        <w:t>조작신호의</w:t>
-      </w:r>
-      <w:proofErr w:type="spellEnd"/>
-      <w:r>
-        <w:rPr>
-          <w:rFonts w:ascii="굴림" w:eastAsia="굴림" w:hAnsi="굴림" w:cs="굴림" w:hint="eastAsia"/>
-          <w:color w:val="000000"/>
-          <w:kern w:val="0"/>
-          <w:sz w:val="18"/>
-          <w:szCs w:val="18"/>
-        </w:rPr>
-        <w:t xml:space="preserve"> 변화를 적분동작만으로 일어나는데 필요한 시간을 </w:t>
-      </w:r>
-      <w:proofErr w:type="spellStart"/>
-      <w:r>
-        <w:rPr>
-          <w:rFonts w:ascii="굴림" w:eastAsia="굴림" w:hAnsi="굴림" w:cs="굴림" w:hint="eastAsia"/>
-          <w:color w:val="000000"/>
-          <w:kern w:val="0"/>
-          <w:sz w:val="18"/>
-          <w:szCs w:val="18"/>
-        </w:rPr>
-        <w:t>적분시간이라고</w:t>
-      </w:r>
-      <w:proofErr w:type="spellEnd"/>
-      <w:r>
-        <w:rPr>
-          <w:rFonts w:ascii="굴림" w:eastAsia="굴림" w:hAnsi="굴림" w:cs="굴림" w:hint="eastAsia"/>
-          <w:color w:val="000000"/>
-          <w:kern w:val="0"/>
-          <w:sz w:val="18"/>
-          <w:szCs w:val="18"/>
-        </w:rPr>
-        <w:t xml:space="preserve"> 한다.</w:t>
-      </w:r>
-    </w:p>
-    <w:p>
-      <w:pPr>
-        <w:snapToGrid w:val="0"/>
-        <w:spacing w:after="80" w:line="288" w:lineRule="auto"/>
-        <w:ind w:left="632" w:hanging="632"/>
-        <w:jc w:val="left"/>
-        <w:textAlignment w:val="baseline"/>
-        <w:rPr>
-          <w:rFonts w:ascii="한양신명조" w:eastAsia="굴림" w:hAnsi="굴림" w:cs="굴림"/>
-          <w:color w:val="000000"/>
-          <w:kern w:val="0"/>
-          <w:szCs w:val="20"/>
-        </w:rPr>
-      </w:pPr>
-      <w:r>
-        <w:rPr>
-          <w:rFonts w:ascii="굴림" w:eastAsia="굴림" w:hAnsi="굴림" w:cs="굴림" w:hint="eastAsia"/>
-          <w:color w:val="000000"/>
-          <w:kern w:val="0"/>
-          <w:sz w:val="18"/>
-          <w:szCs w:val="18"/>
-        </w:rPr>
-        <w:t xml:space="preserve">    ② </w:t>
-      </w:r>
-      <w:proofErr w:type="spellStart"/>
-      <w:r>
-        <w:rPr>
-          <w:rFonts w:ascii="굴림" w:eastAsia="굴림" w:hAnsi="굴림" w:cs="굴림" w:hint="eastAsia"/>
-          <w:color w:val="000000"/>
-          <w:kern w:val="0"/>
-          <w:sz w:val="18"/>
-          <w:szCs w:val="18"/>
-        </w:rPr>
-        <w:t>조작신호가</w:t>
-      </w:r>
-      <w:proofErr w:type="spellEnd"/>
-      <w:r>
-        <w:rPr>
-          <w:rFonts w:ascii="굴림" w:eastAsia="굴림" w:hAnsi="굴림" w:cs="굴림" w:hint="eastAsia"/>
-          <w:color w:val="000000"/>
-          <w:kern w:val="0"/>
-          <w:sz w:val="18"/>
-          <w:szCs w:val="18"/>
-        </w:rPr>
-        <w:t xml:space="preserve"> </w:t>
-      </w:r>
-      <w:proofErr w:type="spellStart"/>
-      <w:r>
-        <w:rPr>
-          <w:rFonts w:ascii="굴림" w:eastAsia="굴림" w:hAnsi="굴림" w:cs="굴림" w:hint="eastAsia"/>
-          <w:color w:val="000000"/>
-          <w:kern w:val="0"/>
-          <w:sz w:val="18"/>
-          <w:szCs w:val="18"/>
-        </w:rPr>
-        <w:t>동작신호의</w:t>
-      </w:r>
-      <w:proofErr w:type="spellEnd"/>
-      <w:r>
-        <w:rPr>
-          <w:rFonts w:ascii="굴림" w:eastAsia="굴림" w:hAnsi="굴림" w:cs="굴림" w:hint="eastAsia"/>
-          <w:color w:val="000000"/>
-          <w:kern w:val="0"/>
-          <w:sz w:val="18"/>
-          <w:szCs w:val="18"/>
-        </w:rPr>
-        <w:t xml:space="preserve"> </w:t>
-      </w:r>
-      <w:proofErr w:type="spellStart"/>
-      <w:r>
-        <w:rPr>
-          <w:rFonts w:ascii="굴림" w:eastAsia="굴림" w:hAnsi="굴림" w:cs="굴림" w:hint="eastAsia"/>
-          <w:color w:val="000000"/>
-          <w:kern w:val="0"/>
-          <w:sz w:val="18"/>
-          <w:szCs w:val="18"/>
-        </w:rPr>
-        <w:t>미분값에</w:t>
-      </w:r>
-      <w:proofErr w:type="spellEnd"/>
-      <w:r>
-        <w:rPr>
-          <w:rFonts w:ascii="굴림" w:eastAsia="굴림" w:hAnsi="굴림" w:cs="굴림" w:hint="eastAsia"/>
-          <w:color w:val="000000"/>
-          <w:kern w:val="0"/>
-          <w:sz w:val="18"/>
-          <w:szCs w:val="18"/>
-        </w:rPr>
-        <w:t xml:space="preserve"> 비례하는 것을 </w:t>
-      </w:r>
-      <w:proofErr w:type="spellStart"/>
-      <w:r>
-        <w:rPr>
-          <w:rFonts w:ascii="굴림" w:eastAsia="굴림" w:hAnsi="굴림" w:cs="굴림" w:hint="eastAsia"/>
-          <w:color w:val="000000"/>
-          <w:kern w:val="0"/>
-          <w:sz w:val="18"/>
-          <w:szCs w:val="18"/>
-        </w:rPr>
-        <w:t>레이트</w:t>
-      </w:r>
-      <w:proofErr w:type="spellEnd"/>
-      <w:r>
-        <w:rPr>
-          <w:rFonts w:ascii="굴림" w:eastAsia="굴림" w:hAnsi="굴림" w:cs="굴림" w:hint="eastAsia"/>
-          <w:color w:val="000000"/>
-          <w:kern w:val="0"/>
-          <w:sz w:val="18"/>
-          <w:szCs w:val="18"/>
-        </w:rPr>
-        <w:t xml:space="preserve"> 동작(rate action)이라고 한다.</w:t>
-      </w:r>
-    </w:p>
-    <w:p>
-      <w:pPr>
-        <w:snapToGrid w:val="0"/>
-        <w:spacing w:after="80" w:line="288" w:lineRule="auto"/>
-        <w:ind w:left="632" w:hanging="632"/>
-        <w:jc w:val="left"/>
-        <w:textAlignment w:val="baseline"/>
-        <w:rPr>
-          <w:rFonts w:ascii="한양신명조" w:eastAsia="굴림" w:hAnsi="굴림" w:cs="굴림"/>
-          <w:color w:val="000000"/>
-          <w:kern w:val="0"/>
-          <w:szCs w:val="20"/>
-        </w:rPr>
-      </w:pPr>
-      <w:r>
-        <w:rPr>
-          <w:rFonts w:ascii="굴림" w:eastAsia="굴림" w:hAnsi="굴림" w:cs="굴림" w:hint="eastAsia"/>
-          <w:color w:val="000000"/>
-          <w:kern w:val="0"/>
-          <w:sz w:val="18"/>
-          <w:szCs w:val="18"/>
-        </w:rPr>
-        <w:t>    </w:t>
-      </w:r>
-      <w:r>
-        <w:rPr>
-          <w:rFonts w:ascii="MS Mincho" w:eastAsia="MS Mincho" w:hAnsi="MS Mincho" w:cs="MS Mincho" w:hint="eastAsia"/>
-          <w:b/>
-          <w:bCs/>
-          <w:color w:val="000000"/>
-          <w:kern w:val="0"/>
-          <w:sz w:val="18"/>
-          <w:szCs w:val="18"/>
-        </w:rPr>
-        <w:t>❸</w:t>
-      </w:r>
-      <w:r>
-        <w:rPr>
-          <w:rFonts w:ascii="굴림" w:eastAsia="굴림" w:hAnsi="굴림" w:cs="굴림" w:hint="eastAsia"/>
-          <w:b/>
-          <w:bCs/>
-          <w:color w:val="000000"/>
-          <w:kern w:val="0"/>
-          <w:sz w:val="18"/>
-          <w:szCs w:val="18"/>
-        </w:rPr>
-        <w:t> </w:t>
-      </w:r>
-      <w:r>
-        <w:rPr>
-          <w:rFonts w:ascii="굴림" w:eastAsia="굴림" w:hAnsi="굴림" w:cs="굴림" w:hint="eastAsia"/>
-          <w:color w:val="000000"/>
-          <w:kern w:val="0"/>
-          <w:sz w:val="18"/>
-          <w:szCs w:val="18"/>
-        </w:rPr>
-        <w:t xml:space="preserve">매분 당 </w:t>
-      </w:r>
-      <w:proofErr w:type="spellStart"/>
-      <w:r>
-        <w:rPr>
-          <w:rFonts w:ascii="굴림" w:eastAsia="굴림" w:hAnsi="굴림" w:cs="굴림" w:hint="eastAsia"/>
-          <w:color w:val="000000"/>
-          <w:kern w:val="0"/>
-          <w:sz w:val="18"/>
-          <w:szCs w:val="18"/>
-        </w:rPr>
-        <w:t>미분동작에</w:t>
-      </w:r>
-      <w:proofErr w:type="spellEnd"/>
-      <w:r>
-        <w:rPr>
-          <w:rFonts w:ascii="굴림" w:eastAsia="굴림" w:hAnsi="굴림" w:cs="굴림" w:hint="eastAsia"/>
-          <w:color w:val="000000"/>
-          <w:kern w:val="0"/>
-          <w:sz w:val="18"/>
-          <w:szCs w:val="18"/>
-        </w:rPr>
-        <w:t xml:space="preserve"> 의한 변화를 </w:t>
-      </w:r>
-      <w:proofErr w:type="spellStart"/>
-      <w:r>
-        <w:rPr>
-          <w:rFonts w:ascii="굴림" w:eastAsia="굴림" w:hAnsi="굴림" w:cs="굴림" w:hint="eastAsia"/>
-          <w:color w:val="000000"/>
-          <w:kern w:val="0"/>
-          <w:sz w:val="18"/>
-          <w:szCs w:val="18"/>
-        </w:rPr>
-        <w:t>비례동작에</w:t>
-      </w:r>
-      <w:proofErr w:type="spellEnd"/>
-      <w:r>
-        <w:rPr>
-          <w:rFonts w:ascii="굴림" w:eastAsia="굴림" w:hAnsi="굴림" w:cs="굴림" w:hint="eastAsia"/>
-          <w:color w:val="000000"/>
-          <w:kern w:val="0"/>
-          <w:sz w:val="18"/>
-          <w:szCs w:val="18"/>
-        </w:rPr>
-        <w:t xml:space="preserve"> 의한 변화로 나눈 값을 </w:t>
-      </w:r>
-      <w:proofErr w:type="spellStart"/>
-      <w:r>
-        <w:rPr>
-          <w:rFonts w:ascii="굴림" w:eastAsia="굴림" w:hAnsi="굴림" w:cs="굴림" w:hint="eastAsia"/>
-          <w:color w:val="000000"/>
-          <w:kern w:val="0"/>
-          <w:sz w:val="18"/>
-          <w:szCs w:val="18"/>
-        </w:rPr>
-        <w:t>리셋율이라고</w:t>
-      </w:r>
-      <w:proofErr w:type="spellEnd"/>
-      <w:r>
-        <w:rPr>
-          <w:rFonts w:ascii="굴림" w:eastAsia="굴림" w:hAnsi="굴림" w:cs="굴림" w:hint="eastAsia"/>
-          <w:color w:val="000000"/>
-          <w:kern w:val="0"/>
-          <w:sz w:val="18"/>
-          <w:szCs w:val="18"/>
-        </w:rPr>
-        <w:t xml:space="preserve"> 한다.</w:t>
-      </w:r>
-    </w:p>
-    <w:p>
-      <w:pPr>
-        <w:snapToGrid w:val="0"/>
-        <w:spacing w:after="80" w:line="288" w:lineRule="auto"/>
-        <w:ind w:left="632" w:hanging="632"/>
-        <w:jc w:val="left"/>
-        <w:textAlignment w:val="baseline"/>
-        <w:rPr>
-          <w:rFonts w:ascii="한양신명조" w:eastAsia="굴림" w:hAnsi="굴림" w:cs="굴림"/>
-          <w:color w:val="000000"/>
-          <w:kern w:val="0"/>
-          <w:szCs w:val="20"/>
-        </w:rPr>
-      </w:pPr>
-      <w:r>
-        <w:rPr>
-          <w:rFonts w:ascii="굴림" w:eastAsia="굴림" w:hAnsi="굴림" w:cs="굴림" w:hint="eastAsia"/>
-          <w:color w:val="000000"/>
-          <w:kern w:val="0"/>
-          <w:sz w:val="18"/>
-          <w:szCs w:val="18"/>
-        </w:rPr>
-        <w:t xml:space="preserve">    ④ </w:t>
-      </w:r>
-      <w:proofErr w:type="spellStart"/>
-      <w:r>
-        <w:rPr>
-          <w:rFonts w:ascii="굴림" w:eastAsia="굴림" w:hAnsi="굴림" w:cs="굴림" w:hint="eastAsia"/>
-          <w:color w:val="000000"/>
-          <w:kern w:val="0"/>
-          <w:sz w:val="18"/>
-          <w:szCs w:val="18"/>
-        </w:rPr>
-        <w:t>미분동작에</w:t>
-      </w:r>
-      <w:proofErr w:type="spellEnd"/>
-      <w:r>
-        <w:rPr>
-          <w:rFonts w:ascii="굴림" w:eastAsia="굴림" w:hAnsi="굴림" w:cs="굴림" w:hint="eastAsia"/>
-          <w:color w:val="000000"/>
-          <w:kern w:val="0"/>
-          <w:sz w:val="18"/>
-          <w:szCs w:val="18"/>
-        </w:rPr>
-        <w:t xml:space="preserve"> 의한 </w:t>
-      </w:r>
-      <w:proofErr w:type="spellStart"/>
-      <w:r>
-        <w:rPr>
-          <w:rFonts w:ascii="굴림" w:eastAsia="굴림" w:hAnsi="굴림" w:cs="굴림" w:hint="eastAsia"/>
-          <w:color w:val="000000"/>
-          <w:kern w:val="0"/>
-          <w:sz w:val="18"/>
-          <w:szCs w:val="18"/>
-        </w:rPr>
-        <w:t>조작신호의</w:t>
-      </w:r>
-      <w:proofErr w:type="spellEnd"/>
-      <w:r>
-        <w:rPr>
-          <w:rFonts w:ascii="굴림" w:eastAsia="굴림" w:hAnsi="굴림" w:cs="굴림" w:hint="eastAsia"/>
-          <w:color w:val="000000"/>
-          <w:kern w:val="0"/>
-          <w:sz w:val="18"/>
-          <w:szCs w:val="18"/>
-        </w:rPr>
-        <w:t xml:space="preserve"> 변화가 </w:t>
-      </w:r>
-      <w:proofErr w:type="spellStart"/>
-      <w:r>
-        <w:rPr>
-          <w:rFonts w:ascii="굴림" w:eastAsia="굴림" w:hAnsi="굴림" w:cs="굴림" w:hint="eastAsia"/>
-          <w:color w:val="000000"/>
-          <w:kern w:val="0"/>
-          <w:sz w:val="18"/>
-          <w:szCs w:val="18"/>
-        </w:rPr>
-        <w:t>비례동작에</w:t>
-      </w:r>
-      <w:proofErr w:type="spellEnd"/>
-      <w:r>
-        <w:rPr>
-          <w:rFonts w:ascii="굴림" w:eastAsia="굴림" w:hAnsi="굴림" w:cs="굴림" w:hint="eastAsia"/>
-          <w:color w:val="000000"/>
-          <w:kern w:val="0"/>
-          <w:sz w:val="18"/>
-          <w:szCs w:val="18"/>
-        </w:rPr>
-        <w:t xml:space="preserve"> 의한 변화와 같아질 때까지의 시간을 </w:t>
-      </w:r>
-      <w:proofErr w:type="spellStart"/>
-      <w:r>
-        <w:rPr>
-          <w:rFonts w:ascii="굴림" w:eastAsia="굴림" w:hAnsi="굴림" w:cs="굴림" w:hint="eastAsia"/>
-          <w:color w:val="000000"/>
-          <w:kern w:val="0"/>
-          <w:sz w:val="18"/>
-          <w:szCs w:val="18"/>
-        </w:rPr>
-        <w:t>미분시간이라고</w:t>
-      </w:r>
-      <w:proofErr w:type="spellEnd"/>
-      <w:r>
-        <w:rPr>
-          <w:rFonts w:ascii="굴림" w:eastAsia="굴림" w:hAnsi="굴림" w:cs="굴림" w:hint="eastAsia"/>
-          <w:color w:val="000000"/>
-          <w:kern w:val="0"/>
-          <w:sz w:val="18"/>
-          <w:szCs w:val="18"/>
-        </w:rPr>
-        <w:t xml:space="preserve"> 한다.</w:t>
-      </w:r>
-    </w:p>
-    <w:p>
-      <w:pPr>
-        <w:snapToGrid w:val="0"/>
-        <w:spacing w:before="200" w:after="80" w:line="288" w:lineRule="auto"/>
-        <w:ind w:left="356" w:hanging="356"/>
-        <w:jc w:val="left"/>
-        <w:textAlignment w:val="baseline"/>
-        <w:rPr>
-          <w:rFonts w:ascii="한양신명조" w:eastAsia="굴림" w:hAnsi="굴림" w:cs="굴림"/>
-          <w:color w:val="000000"/>
-          <w:kern w:val="0"/>
-          <w:szCs w:val="20"/>
-        </w:rPr>
-      </w:pPr>
-      <w:r>
-        <w:rPr>
-          <w:rFonts w:ascii="굴림" w:eastAsia="굴림" w:hAnsi="굴림" w:cs="굴림" w:hint="eastAsia"/>
-          <w:b/>
-          <w:bCs/>
-          <w:color w:val="000000"/>
-          <w:kern w:val="0"/>
-          <w:sz w:val="18"/>
-          <w:szCs w:val="18"/>
-        </w:rPr>
-        <w:t xml:space="preserve">89. </w:t>
-      </w:r>
-      <w:proofErr w:type="spellStart"/>
-      <w:r>
-        <w:rPr>
-          <w:rFonts w:ascii="굴림" w:eastAsia="굴림" w:hAnsi="굴림" w:cs="굴림" w:hint="eastAsia"/>
-          <w:b/>
-          <w:bCs/>
-          <w:color w:val="000000"/>
-          <w:kern w:val="0"/>
-          <w:sz w:val="18"/>
-          <w:szCs w:val="18"/>
-        </w:rPr>
-        <w:t>가스미터에</w:t>
-      </w:r>
-      <w:proofErr w:type="spellEnd"/>
-      <w:r>
-        <w:rPr>
-          <w:rFonts w:ascii="굴림" w:eastAsia="굴림" w:hAnsi="굴림" w:cs="굴림" w:hint="eastAsia"/>
-          <w:b/>
-          <w:bCs/>
-          <w:color w:val="000000"/>
-          <w:kern w:val="0"/>
-          <w:sz w:val="18"/>
-          <w:szCs w:val="18"/>
-        </w:rPr>
-        <w:t xml:space="preserve"> 대한 설명 중 틀린 것은?</w:t>
-      </w:r>
-    </w:p>
-    <w:p>
-      <w:pPr>
-        <w:snapToGrid w:val="0"/>
-        <w:spacing w:after="80" w:line="288" w:lineRule="auto"/>
-        <w:ind w:left="632" w:hanging="632"/>
-        <w:jc w:val="left"/>
-        <w:textAlignment w:val="baseline"/>
-        <w:rPr>
-          <w:rFonts w:ascii="한양신명조" w:eastAsia="굴림" w:hAnsi="굴림" w:cs="굴림"/>
-          <w:color w:val="000000"/>
-          <w:kern w:val="0"/>
-          <w:szCs w:val="20"/>
-        </w:rPr>
-      </w:pPr>
-      <w:r>
-        <w:rPr>
-          <w:rFonts w:ascii="굴림" w:eastAsia="굴림" w:hAnsi="굴림" w:cs="굴림" w:hint="eastAsia"/>
-          <w:color w:val="000000"/>
-          <w:kern w:val="0"/>
-          <w:sz w:val="18"/>
-          <w:szCs w:val="18"/>
-        </w:rPr>
-        <w:t xml:space="preserve">    ① 습식 </w:t>
-      </w:r>
-      <w:proofErr w:type="spellStart"/>
-      <w:r>
-        <w:rPr>
-          <w:rFonts w:ascii="굴림" w:eastAsia="굴림" w:hAnsi="굴림" w:cs="굴림" w:hint="eastAsia"/>
-          <w:color w:val="000000"/>
-          <w:kern w:val="0"/>
-          <w:sz w:val="18"/>
-          <w:szCs w:val="18"/>
-        </w:rPr>
-        <w:t>가스미터는</w:t>
-      </w:r>
-      <w:proofErr w:type="spellEnd"/>
-      <w:r>
-        <w:rPr>
-          <w:rFonts w:ascii="굴림" w:eastAsia="굴림" w:hAnsi="굴림" w:cs="굴림" w:hint="eastAsia"/>
-          <w:color w:val="000000"/>
-          <w:kern w:val="0"/>
-          <w:sz w:val="18"/>
-          <w:szCs w:val="18"/>
-        </w:rPr>
-        <w:t xml:space="preserve"> 측정이 정확하다.</w:t>
-      </w:r>
-    </w:p>
-    <w:p>
-      <w:pPr>
-        <w:snapToGrid w:val="0"/>
-        <w:spacing w:after="80" w:line="288" w:lineRule="auto"/>
-        <w:ind w:left="632" w:hanging="632"/>
-        <w:jc w:val="left"/>
-        <w:textAlignment w:val="baseline"/>
-        <w:rPr>
-          <w:rFonts w:ascii="한양신명조" w:eastAsia="굴림" w:hAnsi="굴림" w:cs="굴림"/>
-          <w:color w:val="000000"/>
-          <w:kern w:val="0"/>
-          <w:szCs w:val="20"/>
-        </w:rPr>
-      </w:pPr>
-      <w:r>
-        <w:rPr>
-          <w:rFonts w:ascii="굴림" w:eastAsia="굴림" w:hAnsi="굴림" w:cs="굴림" w:hint="eastAsia"/>
-          <w:color w:val="000000"/>
-          <w:kern w:val="0"/>
-          <w:sz w:val="18"/>
-          <w:szCs w:val="18"/>
-        </w:rPr>
-        <w:t xml:space="preserve">    ② </w:t>
-      </w:r>
-      <w:proofErr w:type="spellStart"/>
-      <w:r>
-        <w:rPr>
-          <w:rFonts w:ascii="굴림" w:eastAsia="굴림" w:hAnsi="굴림" w:cs="굴림" w:hint="eastAsia"/>
-          <w:color w:val="000000"/>
-          <w:kern w:val="0"/>
-          <w:sz w:val="18"/>
-          <w:szCs w:val="18"/>
-        </w:rPr>
-        <w:t>다이어프램식</w:t>
-      </w:r>
-      <w:proofErr w:type="spellEnd"/>
-      <w:r>
-        <w:rPr>
-          <w:rFonts w:ascii="굴림" w:eastAsia="굴림" w:hAnsi="굴림" w:cs="굴림" w:hint="eastAsia"/>
-          <w:color w:val="000000"/>
-          <w:kern w:val="0"/>
-          <w:sz w:val="18"/>
-          <w:szCs w:val="18"/>
-        </w:rPr>
-        <w:t xml:space="preserve"> </w:t>
-      </w:r>
-      <w:proofErr w:type="spellStart"/>
-      <w:r>
-        <w:rPr>
-          <w:rFonts w:ascii="굴림" w:eastAsia="굴림" w:hAnsi="굴림" w:cs="굴림" w:hint="eastAsia"/>
-          <w:color w:val="000000"/>
-          <w:kern w:val="0"/>
-          <w:sz w:val="18"/>
-          <w:szCs w:val="18"/>
-        </w:rPr>
-        <w:t>가스미터는</w:t>
-      </w:r>
-      <w:proofErr w:type="spellEnd"/>
-      <w:r>
-        <w:rPr>
-          <w:rFonts w:ascii="굴림" w:eastAsia="굴림" w:hAnsi="굴림" w:cs="굴림" w:hint="eastAsia"/>
-          <w:color w:val="000000"/>
-          <w:kern w:val="0"/>
-          <w:sz w:val="18"/>
-          <w:szCs w:val="18"/>
-        </w:rPr>
-        <w:t xml:space="preserve"> 일반 가정용 측정에 적당하다.</w:t>
-      </w:r>
-    </w:p>
-    <w:p>
-      <w:pPr>
-        <w:snapToGrid w:val="0"/>
-        <w:spacing w:after="80" w:line="288" w:lineRule="auto"/>
-        <w:ind w:left="632" w:hanging="632"/>
-        <w:jc w:val="left"/>
-        <w:textAlignment w:val="baseline"/>
-        <w:rPr>
-          <w:rFonts w:ascii="한양신명조" w:eastAsia="굴림" w:hAnsi="굴림" w:cs="굴림"/>
-          <w:color w:val="000000"/>
-          <w:kern w:val="0"/>
-          <w:szCs w:val="20"/>
-        </w:rPr>
-      </w:pPr>
-      <w:r>
-        <w:rPr>
-          <w:rFonts w:ascii="굴림" w:eastAsia="굴림" w:hAnsi="굴림" w:cs="굴림" w:hint="eastAsia"/>
-          <w:color w:val="000000"/>
-          <w:kern w:val="0"/>
-          <w:sz w:val="18"/>
-          <w:szCs w:val="18"/>
-        </w:rPr>
-        <w:t xml:space="preserve">    ③ </w:t>
-      </w:r>
-      <w:proofErr w:type="spellStart"/>
-      <w:r>
-        <w:rPr>
-          <w:rFonts w:ascii="굴림" w:eastAsia="굴림" w:hAnsi="굴림" w:cs="굴림" w:hint="eastAsia"/>
-          <w:color w:val="000000"/>
-          <w:kern w:val="0"/>
-          <w:sz w:val="18"/>
-          <w:szCs w:val="18"/>
-        </w:rPr>
-        <w:t>루트미터는</w:t>
-      </w:r>
-      <w:proofErr w:type="spellEnd"/>
-      <w:r>
-        <w:rPr>
-          <w:rFonts w:ascii="굴림" w:eastAsia="굴림" w:hAnsi="굴림" w:cs="굴림" w:hint="eastAsia"/>
-          <w:color w:val="000000"/>
-          <w:kern w:val="0"/>
-          <w:sz w:val="18"/>
-          <w:szCs w:val="18"/>
-        </w:rPr>
-        <w:t xml:space="preserve"> 회전자식으로 </w:t>
-      </w:r>
-      <w:proofErr w:type="spellStart"/>
-      <w:r>
-        <w:rPr>
-          <w:rFonts w:ascii="굴림" w:eastAsia="굴림" w:hAnsi="굴림" w:cs="굴림" w:hint="eastAsia"/>
-          <w:color w:val="000000"/>
-          <w:kern w:val="0"/>
-          <w:sz w:val="18"/>
-          <w:szCs w:val="18"/>
-        </w:rPr>
-        <w:t>고속회전이</w:t>
-      </w:r>
-      <w:proofErr w:type="spellEnd"/>
-      <w:r>
-        <w:rPr>
-          <w:rFonts w:ascii="굴림" w:eastAsia="굴림" w:hAnsi="굴림" w:cs="굴림" w:hint="eastAsia"/>
-          <w:color w:val="000000"/>
-          <w:kern w:val="0"/>
-          <w:sz w:val="18"/>
-          <w:szCs w:val="18"/>
-        </w:rPr>
-        <w:t xml:space="preserve"> 가능하다.</w:t>
-      </w:r>
-    </w:p>
-    <w:p>
-      <w:pPr>
-        <w:snapToGrid w:val="0"/>
-        <w:spacing w:after="80" w:line="288" w:lineRule="auto"/>
-        <w:ind w:left="632" w:hanging="632"/>
-        <w:jc w:val="left"/>
-        <w:textAlignment w:val="baseline"/>
-        <w:rPr>
-          <w:rFonts w:ascii="한양신명조" w:eastAsia="굴림" w:hAnsi="굴림" w:cs="굴림"/>
-          <w:color w:val="000000"/>
-          <w:kern w:val="0"/>
-          <w:szCs w:val="20"/>
-        </w:rPr>
-      </w:pPr>
-      <w:r>
-        <w:rPr>
-          <w:rFonts w:ascii="굴림" w:eastAsia="굴림" w:hAnsi="굴림" w:cs="굴림" w:hint="eastAsia"/>
-          <w:color w:val="000000"/>
-          <w:kern w:val="0"/>
-          <w:sz w:val="18"/>
-          <w:szCs w:val="18"/>
-        </w:rPr>
-        <w:t>    </w:t>
-      </w:r>
-      <w:r>
-        <w:rPr>
-          <w:rFonts w:ascii="MS Mincho" w:eastAsia="MS Mincho" w:hAnsi="MS Mincho" w:cs="MS Mincho" w:hint="eastAsia"/>
-          <w:b/>
-          <w:bCs/>
-          <w:color w:val="000000"/>
-          <w:kern w:val="0"/>
-          <w:sz w:val="18"/>
-          <w:szCs w:val="18"/>
-        </w:rPr>
-        <w:t>❹</w:t>
-      </w:r>
-      <w:r>
-        <w:rPr>
-          <w:rFonts w:ascii="굴림" w:eastAsia="굴림" w:hAnsi="굴림" w:cs="굴림" w:hint="eastAsia"/>
-          <w:b/>
-          <w:bCs/>
-          <w:color w:val="000000"/>
-          <w:kern w:val="0"/>
-          <w:sz w:val="18"/>
-          <w:szCs w:val="18"/>
-        </w:rPr>
-        <w:t> </w:t>
-      </w:r>
-      <w:r>
-        <w:rPr>
-          <w:rFonts w:ascii="굴림" w:eastAsia="굴림" w:hAnsi="굴림" w:cs="굴림" w:hint="eastAsia"/>
-          <w:color w:val="000000"/>
-          <w:kern w:val="0"/>
-          <w:sz w:val="18"/>
-          <w:szCs w:val="18"/>
-        </w:rPr>
-        <w:t xml:space="preserve">오리피스미터는 압력손실이 없어 </w:t>
-      </w:r>
-      <w:proofErr w:type="spellStart"/>
-      <w:r>
-        <w:rPr>
-          <w:rFonts w:ascii="굴림" w:eastAsia="굴림" w:hAnsi="굴림" w:cs="굴림" w:hint="eastAsia"/>
-          <w:color w:val="000000"/>
-          <w:kern w:val="0"/>
-          <w:sz w:val="18"/>
-          <w:szCs w:val="18"/>
-        </w:rPr>
-        <w:t>가스량</w:t>
-      </w:r>
-      <w:proofErr w:type="spellEnd"/>
-      <w:r>
-        <w:rPr>
-          <w:rFonts w:ascii="굴림" w:eastAsia="굴림" w:hAnsi="굴림" w:cs="굴림" w:hint="eastAsia"/>
-          <w:color w:val="000000"/>
-          <w:kern w:val="0"/>
-          <w:sz w:val="18"/>
-          <w:szCs w:val="18"/>
-        </w:rPr>
-        <w:t xml:space="preserve"> 측정이 정확하다.</w:t>
-      </w:r>
-    </w:p>
-    <w:p>
-      <w:pPr>
-        <w:snapToGrid w:val="0"/>
-        <w:spacing w:before="200" w:after="80" w:line="288" w:lineRule="auto"/>
-        <w:ind w:left="356" w:hanging="356"/>
-        <w:jc w:val="left"/>
-        <w:textAlignment w:val="baseline"/>
-        <w:rPr>
-          <w:rFonts w:ascii="한양신명조" w:eastAsia="굴림" w:hAnsi="굴림" w:cs="굴림"/>
-          <w:color w:val="000000"/>
-          <w:kern w:val="0"/>
-          <w:szCs w:val="20"/>
-        </w:rPr>
-      </w:pPr>
-      <w:r>
-        <w:rPr>
-          <w:rFonts w:ascii="굴림" w:eastAsia="굴림" w:hAnsi="굴림" w:cs="굴림" w:hint="eastAsia"/>
-          <w:b/>
-          <w:bCs/>
-          <w:color w:val="000000"/>
-          <w:kern w:val="0"/>
-          <w:sz w:val="18"/>
-          <w:szCs w:val="18"/>
-        </w:rPr>
-        <w:t>90. 가스계량기의 설치 장소에 대한 설명으로 틀린 것은?</w:t>
-      </w:r>
-    </w:p>
-    <w:p>
-      <w:pPr>
-        <w:snapToGrid w:val="0"/>
-        <w:spacing w:after="80" w:line="288" w:lineRule="auto"/>
-        <w:ind w:left="632" w:hanging="632"/>
-        <w:jc w:val="left"/>
-        <w:textAlignment w:val="baseline"/>
-        <w:rPr>
-          <w:rFonts w:ascii="한양신명조" w:eastAsia="굴림" w:hAnsi="굴림" w:cs="굴림"/>
-          <w:color w:val="000000"/>
-          <w:kern w:val="0"/>
-          <w:szCs w:val="20"/>
-        </w:rPr>
-      </w:pPr>
-      <w:r>
-        <w:rPr>
-          <w:rFonts w:ascii="굴림" w:eastAsia="굴림" w:hAnsi="굴림" w:cs="굴림" w:hint="eastAsia"/>
-          <w:color w:val="000000"/>
-          <w:kern w:val="0"/>
-          <w:sz w:val="18"/>
-          <w:szCs w:val="18"/>
-        </w:rPr>
-        <w:lastRenderedPageBreak/>
         <w:t>    ① 습도가 낮은 곳에 부착한다.</w:t>
       </w:r>
     </w:p>
@@ -24613,6 +24614,7 @@
           <w:sz w:val="18"/>
           <w:szCs w:val="18"/>
         </w:rPr>
+        <w:lastRenderedPageBreak/>
         <w:t xml:space="preserve">95. </w:t>
       </w:r>
       <w:proofErr w:type="spellStart"/>
@@ -25652,7 +25654,6 @@
           <w:sz w:val="18"/>
           <w:szCs w:val="18"/>
         </w:rPr>
-        <w:lastRenderedPageBreak/>
         <w:t xml:space="preserve">    ② </w:t>
       </w:r>
       <w:proofErr w:type="spellStart"/>
@@ -27806,7 +27807,6 @@
                 <w:kern w:val="0"/>
                 <w:szCs w:val="20"/>
               </w:rPr>
-              <w:lastRenderedPageBreak/>
               <w:t>1</w:t>
             </w:r>
           </w:p>
@@ -35121,6 +35121,7 @@
                 <w:kern w:val="0"/>
                 <w:szCs w:val="20"/>
               </w:rPr>
+              <w:lastRenderedPageBreak/>
               <w:t>②</w:t>
             </w:r>
           </w:p>
